--- a/Week 6/Workshop_Materials/Practice_Data_record_sheet.docx
+++ b/Week 6/Workshop_Materials/Practice_Data_record_sheet.docx
@@ -1,6 +1,6 @@
 
 <file path=word/document.xml><?xml version="1.0" encoding="utf-8"?>
-<w:document xmlns:wpc="http://schemas.microsoft.com/office/word/2010/wordprocessingCanvas" xmlns:cx="http://schemas.microsoft.com/office/drawing/2014/chartex" xmlns:cx1="http://schemas.microsoft.com/office/drawing/2015/9/8/chartex" xmlns:cx2="http://schemas.microsoft.com/office/drawing/2015/10/21/chartex" xmlns:cx3="http://schemas.microsoft.com/office/drawing/2016/5/9/chartex" xmlns:cx4="http://schemas.microsoft.com/office/drawing/2016/5/10/chartex" xmlns:cx5="http://schemas.microsoft.com/office/drawing/2016/5/11/chartex" xmlns:cx6="http://schemas.microsoft.com/office/drawing/2016/5/12/chartex" xmlns:cx7="http://schemas.microsoft.com/office/drawing/2016/5/13/chartex" xmlns:cx8="http://schemas.microsoft.com/office/drawing/2016/5/14/chartex" xmlns:mc="http://schemas.openxmlformats.org/markup-compatibility/2006" xmlns:aink="http://schemas.microsoft.com/office/drawing/2016/ink" xmlns:am3d="http://schemas.microsoft.com/office/drawing/2017/model3d" xmlns:o="urn:schemas-microsoft-com:office:office" xmlns:r="http://schemas.openxmlformats.org/officeDocument/2006/relationships" xmlns:m="http://schemas.openxmlformats.org/officeDocument/2006/math" xmlns:v="urn:schemas-microsoft-com:vml" xmlns:wp14="http://schemas.microsoft.com/office/word/2010/wordprocessingDrawing" xmlns:wp="http://schemas.openxmlformats.org/drawingml/2006/wordprocessingDrawing" xmlns:w10="urn:schemas-microsoft-com:office:word" xmlns:w="http://schemas.openxmlformats.org/wordprocessingml/2006/main" xmlns:w14="http://schemas.microsoft.com/office/word/2010/wordml" xmlns:w15="http://schemas.microsoft.com/office/word/2012/wordml" xmlns:w16cex="http://schemas.microsoft.com/office/word/2018/wordml/cex" xmlns:w16cid="http://schemas.microsoft.com/office/word/2016/wordml/cid" xmlns:w16="http://schemas.microsoft.com/office/word/2018/wordml" xmlns:w16se="http://schemas.microsoft.com/office/word/2015/wordml/symex" xmlns:wpg="http://schemas.microsoft.com/office/word/2010/wordprocessingGroup" xmlns:wpi="http://schemas.microsoft.com/office/word/2010/wordprocessingInk" xmlns:wne="http://schemas.microsoft.com/office/word/2006/wordml" xmlns:wps="http://schemas.microsoft.com/office/word/2010/wordprocessingShape" mc:Ignorable="w14 w15 w16se w16cid w16 w16cex wp14">
+<w:document xmlns:wpc="http://schemas.microsoft.com/office/word/2010/wordprocessingCanvas" xmlns:cx="http://schemas.microsoft.com/office/drawing/2014/chartex" xmlns:cx1="http://schemas.microsoft.com/office/drawing/2015/9/8/chartex" xmlns:cx2="http://schemas.microsoft.com/office/drawing/2015/10/21/chartex" xmlns:cx3="http://schemas.microsoft.com/office/drawing/2016/5/9/chartex" xmlns:cx4="http://schemas.microsoft.com/office/drawing/2016/5/10/chartex" xmlns:cx5="http://schemas.microsoft.com/office/drawing/2016/5/11/chartex" xmlns:cx6="http://schemas.microsoft.com/office/drawing/2016/5/12/chartex" xmlns:cx7="http://schemas.microsoft.com/office/drawing/2016/5/13/chartex" xmlns:cx8="http://schemas.microsoft.com/office/drawing/2016/5/14/chartex" xmlns:mc="http://schemas.openxmlformats.org/markup-compatibility/2006" xmlns:aink="http://schemas.microsoft.com/office/drawing/2016/ink" xmlns:am3d="http://schemas.microsoft.com/office/drawing/2017/model3d" xmlns:o="urn:schemas-microsoft-com:office:office" xmlns:oel="http://schemas.microsoft.com/office/2019/extlst" xmlns:r="http://schemas.openxmlformats.org/officeDocument/2006/relationships" xmlns:m="http://schemas.openxmlformats.org/officeDocument/2006/math" xmlns:v="urn:schemas-microsoft-com:vml" xmlns:wp14="http://schemas.microsoft.com/office/word/2010/wordprocessingDrawing" xmlns:wp="http://schemas.openxmlformats.org/drawingml/2006/wordprocessingDrawing" xmlns:w10="urn:schemas-microsoft-com:office:word" xmlns:w="http://schemas.openxmlformats.org/wordprocessingml/2006/main" xmlns:w14="http://schemas.microsoft.com/office/word/2010/wordml" xmlns:w15="http://schemas.microsoft.com/office/word/2012/wordml" xmlns:w16cex="http://schemas.microsoft.com/office/word/2018/wordml/cex" xmlns:w16cid="http://schemas.microsoft.com/office/word/2016/wordml/cid" xmlns:w16="http://schemas.microsoft.com/office/word/2018/wordml" xmlns:w16sdtdh="http://schemas.microsoft.com/office/word/2020/wordml/sdtdatahash" xmlns:w16se="http://schemas.microsoft.com/office/word/2015/wordml/symex" xmlns:wpg="http://schemas.microsoft.com/office/word/2010/wordprocessingGroup" xmlns:wpi="http://schemas.microsoft.com/office/word/2010/wordprocessingInk" xmlns:wne="http://schemas.microsoft.com/office/word/2006/wordml" xmlns:wps="http://schemas.microsoft.com/office/word/2010/wordprocessingShape" mc:Ignorable="w14 w15 w16se w16cid w16 w16cex w16sdtdh wp14">
   <w:body>
     <w:tbl>
       <w:tblPr>
@@ -919,24 +919,24 @@
                 <w:b/>
                 <w:bCs/>
               </w:rPr>
-              <w:t>Raw score 95% confidence interval</w:t>
-            </w:r>
-          </w:p>
-          <w:p>
-            <w:pPr>
-              <w:rPr>
-                <w:rFonts w:ascii="Calibri" w:hAnsi="Calibri" w:cs="Calibri"/>
-                <w:b/>
-                <w:bCs/>
-              </w:rPr>
-            </w:pPr>
-            <w:r>
-              <w:rPr>
-                <w:rFonts w:ascii="Calibri" w:hAnsi="Calibri" w:cs="Calibri"/>
-                <w:b/>
-                <w:bCs/>
-              </w:rPr>
-              <w:t>95% CI = [       ,      ]</w:t>
+              <w:t>Percentile equivalents from norm group for Raw score 68% CI</w:t>
+            </w:r>
+          </w:p>
+          <w:p>
+            <w:pPr>
+              <w:rPr>
+                <w:rFonts w:ascii="Calibri" w:hAnsi="Calibri" w:cs="Calibri"/>
+                <w:b/>
+                <w:bCs/>
+              </w:rPr>
+            </w:pPr>
+            <w:r>
+              <w:rPr>
+                <w:rFonts w:ascii="Calibri" w:hAnsi="Calibri" w:cs="Calibri"/>
+                <w:b/>
+                <w:bCs/>
+              </w:rPr>
+              <w:t>[      ,     ]</w:t>
             </w:r>
           </w:p>
         </w:tc>
@@ -973,24 +973,24 @@
                 <w:b/>
                 <w:bCs/>
               </w:rPr>
-              <w:t>Raw score 95% confidence interval</w:t>
-            </w:r>
-          </w:p>
-          <w:p>
-            <w:pPr>
-              <w:rPr>
-                <w:rFonts w:ascii="Calibri" w:hAnsi="Calibri" w:cs="Calibri"/>
-                <w:b/>
-                <w:bCs/>
-              </w:rPr>
-            </w:pPr>
-            <w:r>
-              <w:rPr>
-                <w:rFonts w:ascii="Calibri" w:hAnsi="Calibri" w:cs="Calibri"/>
-                <w:b/>
-                <w:bCs/>
-              </w:rPr>
-              <w:t>95% CI = [       ,      ]</w:t>
+              <w:t>Percentile equivalents from norm group for Raw score 68% CI</w:t>
+            </w:r>
+          </w:p>
+          <w:p>
+            <w:pPr>
+              <w:rPr>
+                <w:rFonts w:ascii="Calibri" w:hAnsi="Calibri" w:cs="Calibri"/>
+                <w:b/>
+                <w:bCs/>
+              </w:rPr>
+            </w:pPr>
+            <w:r>
+              <w:rPr>
+                <w:rFonts w:ascii="Calibri" w:hAnsi="Calibri" w:cs="Calibri"/>
+                <w:b/>
+                <w:bCs/>
+              </w:rPr>
+              <w:t>[      ,     ]</w:t>
             </w:r>
           </w:p>
         </w:tc>
@@ -1030,24 +1030,7 @@
                 <w:b/>
                 <w:bCs/>
               </w:rPr>
-              <w:t>Percentile equivalents from norm group for Raw score 68% CI</w:t>
-            </w:r>
-          </w:p>
-          <w:p>
-            <w:pPr>
-              <w:rPr>
-                <w:rFonts w:ascii="Calibri" w:hAnsi="Calibri" w:cs="Calibri"/>
-                <w:b/>
-                <w:bCs/>
-              </w:rPr>
-            </w:pPr>
-            <w:r>
-              <w:rPr>
-                <w:rFonts w:ascii="Calibri" w:hAnsi="Calibri" w:cs="Calibri"/>
-                <w:b/>
-                <w:bCs/>
-              </w:rPr>
-              <w:t>[      ,     ]</w:t>
+              <w:t>T score</w:t>
             </w:r>
           </w:p>
         </w:tc>
@@ -1057,6 +1040,7 @@
           </w:tcPr>
           <w:p>
             <w:pPr>
+              <w:jc w:val="center"/>
               <w:rPr>
                 <w:rFonts w:ascii="Calibri" w:hAnsi="Calibri" w:cs="Calibri"/>
                 <w:b/>
@@ -1084,24 +1068,7 @@
                 <w:b/>
                 <w:bCs/>
               </w:rPr>
-              <w:t>Percentile equivalents from norm group for Raw score 68% CI</w:t>
-            </w:r>
-          </w:p>
-          <w:p>
-            <w:pPr>
-              <w:rPr>
-                <w:rFonts w:ascii="Calibri" w:hAnsi="Calibri" w:cs="Calibri"/>
-                <w:b/>
-                <w:bCs/>
-              </w:rPr>
-            </w:pPr>
-            <w:r>
-              <w:rPr>
-                <w:rFonts w:ascii="Calibri" w:hAnsi="Calibri" w:cs="Calibri"/>
-                <w:b/>
-                <w:bCs/>
-              </w:rPr>
-              <w:t>[      ,     ]</w:t>
+              <w:t>T score</w:t>
             </w:r>
           </w:p>
         </w:tc>
@@ -1135,23 +1102,13 @@
                 <w:bCs/>
               </w:rPr>
             </w:pPr>
-            <w:proofErr w:type="spellStart"/>
-            <w:r>
-              <w:rPr>
-                <w:rFonts w:ascii="Calibri" w:hAnsi="Calibri" w:cs="Calibri"/>
-                <w:b/>
-                <w:bCs/>
-              </w:rPr>
-              <w:t>SEdiff</w:t>
-            </w:r>
-            <w:proofErr w:type="spellEnd"/>
-            <w:r>
-              <w:rPr>
-                <w:rFonts w:ascii="Calibri" w:hAnsi="Calibri" w:cs="Calibri"/>
-                <w:b/>
-                <w:bCs/>
-              </w:rPr>
-              <w:t xml:space="preserve"> for comparing raw scores on PCL-R</w:t>
+            <w:r>
+              <w:rPr>
+                <w:rFonts w:ascii="Calibri" w:hAnsi="Calibri" w:cs="Calibri"/>
+                <w:b/>
+                <w:bCs/>
+              </w:rPr>
+              <w:t>T score SEM</w:t>
             </w:r>
           </w:p>
         </w:tc>
@@ -1183,23 +1140,13 @@
                 <w:bCs/>
               </w:rPr>
             </w:pPr>
-            <w:proofErr w:type="spellStart"/>
-            <w:r>
-              <w:rPr>
-                <w:rFonts w:ascii="Calibri" w:hAnsi="Calibri" w:cs="Calibri"/>
-                <w:b/>
-                <w:bCs/>
-              </w:rPr>
-              <w:t>SEdiff</w:t>
-            </w:r>
-            <w:proofErr w:type="spellEnd"/>
-            <w:r>
-              <w:rPr>
-                <w:rFonts w:ascii="Calibri" w:hAnsi="Calibri" w:cs="Calibri"/>
-                <w:b/>
-                <w:bCs/>
-              </w:rPr>
-              <w:t xml:space="preserve"> for comparing raw scores on PCL-R</w:t>
+            <w:r>
+              <w:rPr>
+                <w:rFonts w:ascii="Calibri" w:hAnsi="Calibri" w:cs="Calibri"/>
+                <w:b/>
+                <w:bCs/>
+              </w:rPr>
+              <w:t>T score SEM</w:t>
             </w:r>
           </w:p>
         </w:tc>
@@ -1239,7 +1186,24 @@
                 <w:b/>
                 <w:bCs/>
               </w:rPr>
-              <w:t>T score</w:t>
+              <w:t>T score 68% CI</w:t>
+            </w:r>
+          </w:p>
+          <w:p>
+            <w:pPr>
+              <w:rPr>
+                <w:rFonts w:ascii="Calibri" w:hAnsi="Calibri" w:cs="Calibri"/>
+                <w:b/>
+                <w:bCs/>
+              </w:rPr>
+            </w:pPr>
+            <w:r>
+              <w:rPr>
+                <w:rFonts w:ascii="Calibri" w:hAnsi="Calibri" w:cs="Calibri"/>
+                <w:b/>
+                <w:bCs/>
+              </w:rPr>
+              <w:t>68% CI = [       ,      ]</w:t>
             </w:r>
           </w:p>
         </w:tc>
@@ -1277,124 +1241,6 @@
                 <w:b/>
                 <w:bCs/>
               </w:rPr>
-              <w:t>T score</w:t>
-            </w:r>
-          </w:p>
-        </w:tc>
-        <w:tc>
-          <w:tcPr>
-            <w:tcW w:w="277" w:type="dxa"/>
-          </w:tcPr>
-          <w:p>
-            <w:pPr>
-              <w:jc w:val="center"/>
-              <w:rPr>
-                <w:rFonts w:ascii="Calibri" w:hAnsi="Calibri" w:cs="Calibri"/>
-                <w:b/>
-                <w:bCs/>
-              </w:rPr>
-            </w:pPr>
-          </w:p>
-        </w:tc>
-      </w:tr>
-      <w:tr>
-        <w:tc>
-          <w:tcPr>
-            <w:tcW w:w="6634" w:type="dxa"/>
-            <w:gridSpan w:val="2"/>
-          </w:tcPr>
-          <w:p>
-            <w:pPr>
-              <w:rPr>
-                <w:rFonts w:ascii="Calibri" w:hAnsi="Calibri" w:cs="Calibri"/>
-                <w:b/>
-                <w:bCs/>
-              </w:rPr>
-            </w:pPr>
-            <w:r>
-              <w:rPr>
-                <w:rFonts w:ascii="Calibri" w:hAnsi="Calibri" w:cs="Calibri"/>
-                <w:b/>
-                <w:bCs/>
-              </w:rPr>
-              <w:t>T score SEM</w:t>
-            </w:r>
-          </w:p>
-        </w:tc>
-        <w:tc>
-          <w:tcPr>
-            <w:tcW w:w="327" w:type="dxa"/>
-          </w:tcPr>
-          <w:p>
-            <w:pPr>
-              <w:jc w:val="center"/>
-              <w:rPr>
-                <w:rFonts w:ascii="Calibri" w:hAnsi="Calibri" w:cs="Calibri"/>
-                <w:b/>
-                <w:bCs/>
-              </w:rPr>
-            </w:pPr>
-          </w:p>
-        </w:tc>
-        <w:tc>
-          <w:tcPr>
-            <w:tcW w:w="7074" w:type="dxa"/>
-            <w:gridSpan w:val="2"/>
-          </w:tcPr>
-          <w:p>
-            <w:pPr>
-              <w:rPr>
-                <w:rFonts w:ascii="Calibri" w:hAnsi="Calibri" w:cs="Calibri"/>
-                <w:b/>
-                <w:bCs/>
-              </w:rPr>
-            </w:pPr>
-            <w:r>
-              <w:rPr>
-                <w:rFonts w:ascii="Calibri" w:hAnsi="Calibri" w:cs="Calibri"/>
-                <w:b/>
-                <w:bCs/>
-              </w:rPr>
-              <w:t>T score SEM</w:t>
-            </w:r>
-          </w:p>
-        </w:tc>
-        <w:tc>
-          <w:tcPr>
-            <w:tcW w:w="277" w:type="dxa"/>
-          </w:tcPr>
-          <w:p>
-            <w:pPr>
-              <w:jc w:val="center"/>
-              <w:rPr>
-                <w:rFonts w:ascii="Calibri" w:hAnsi="Calibri" w:cs="Calibri"/>
-                <w:b/>
-                <w:bCs/>
-              </w:rPr>
-            </w:pPr>
-          </w:p>
-        </w:tc>
-      </w:tr>
-      <w:tr>
-        <w:tc>
-          <w:tcPr>
-            <w:tcW w:w="6634" w:type="dxa"/>
-            <w:gridSpan w:val="2"/>
-          </w:tcPr>
-          <w:p>
-            <w:pPr>
-              <w:rPr>
-                <w:rFonts w:ascii="Calibri" w:hAnsi="Calibri" w:cs="Calibri"/>
-                <w:b/>
-                <w:bCs/>
-              </w:rPr>
-            </w:pPr>
-            <w:r>
-              <w:rPr>
-                <w:rFonts w:ascii="Calibri" w:hAnsi="Calibri" w:cs="Calibri"/>
-                <w:b/>
-                <w:bCs/>
-              </w:rPr>
               <w:t>T score 68% CI</w:t>
             </w:r>
           </w:p>
@@ -1413,271 +1259,6 @@
                 <w:bCs/>
               </w:rPr>
               <w:t>68% CI = [       ,      ]</w:t>
-            </w:r>
-          </w:p>
-        </w:tc>
-        <w:tc>
-          <w:tcPr>
-            <w:tcW w:w="327" w:type="dxa"/>
-          </w:tcPr>
-          <w:p>
-            <w:pPr>
-              <w:jc w:val="center"/>
-              <w:rPr>
-                <w:rFonts w:ascii="Calibri" w:hAnsi="Calibri" w:cs="Calibri"/>
-                <w:b/>
-                <w:bCs/>
-              </w:rPr>
-            </w:pPr>
-          </w:p>
-        </w:tc>
-        <w:tc>
-          <w:tcPr>
-            <w:tcW w:w="7074" w:type="dxa"/>
-            <w:gridSpan w:val="2"/>
-          </w:tcPr>
-          <w:p>
-            <w:pPr>
-              <w:rPr>
-                <w:rFonts w:ascii="Calibri" w:hAnsi="Calibri" w:cs="Calibri"/>
-                <w:b/>
-                <w:bCs/>
-              </w:rPr>
-            </w:pPr>
-            <w:r>
-              <w:rPr>
-                <w:rFonts w:ascii="Calibri" w:hAnsi="Calibri" w:cs="Calibri"/>
-                <w:b/>
-                <w:bCs/>
-              </w:rPr>
-              <w:t>T score 68% CI</w:t>
-            </w:r>
-          </w:p>
-          <w:p>
-            <w:pPr>
-              <w:rPr>
-                <w:rFonts w:ascii="Calibri" w:hAnsi="Calibri" w:cs="Calibri"/>
-                <w:b/>
-                <w:bCs/>
-              </w:rPr>
-            </w:pPr>
-            <w:r>
-              <w:rPr>
-                <w:rFonts w:ascii="Calibri" w:hAnsi="Calibri" w:cs="Calibri"/>
-                <w:b/>
-                <w:bCs/>
-              </w:rPr>
-              <w:t>68% CI = [       ,      ]</w:t>
-            </w:r>
-          </w:p>
-        </w:tc>
-        <w:tc>
-          <w:tcPr>
-            <w:tcW w:w="277" w:type="dxa"/>
-          </w:tcPr>
-          <w:p>
-            <w:pPr>
-              <w:jc w:val="center"/>
-              <w:rPr>
-                <w:rFonts w:ascii="Calibri" w:hAnsi="Calibri" w:cs="Calibri"/>
-                <w:b/>
-                <w:bCs/>
-              </w:rPr>
-            </w:pPr>
-          </w:p>
-        </w:tc>
-      </w:tr>
-      <w:tr>
-        <w:tc>
-          <w:tcPr>
-            <w:tcW w:w="6634" w:type="dxa"/>
-            <w:gridSpan w:val="2"/>
-          </w:tcPr>
-          <w:p>
-            <w:pPr>
-              <w:rPr>
-                <w:rFonts w:ascii="Calibri" w:hAnsi="Calibri" w:cs="Calibri"/>
-                <w:b/>
-                <w:bCs/>
-              </w:rPr>
-            </w:pPr>
-            <w:r>
-              <w:rPr>
-                <w:rFonts w:ascii="Calibri" w:hAnsi="Calibri" w:cs="Calibri"/>
-                <w:b/>
-                <w:bCs/>
-              </w:rPr>
-              <w:t>T score 95% CI</w:t>
-            </w:r>
-          </w:p>
-          <w:p>
-            <w:pPr>
-              <w:rPr>
-                <w:rFonts w:ascii="Calibri" w:hAnsi="Calibri" w:cs="Calibri"/>
-                <w:b/>
-                <w:bCs/>
-              </w:rPr>
-            </w:pPr>
-            <w:r>
-              <w:rPr>
-                <w:rFonts w:ascii="Calibri" w:hAnsi="Calibri" w:cs="Calibri"/>
-                <w:b/>
-                <w:bCs/>
-              </w:rPr>
-              <w:t>95%CI = [       ,      ]</w:t>
-            </w:r>
-          </w:p>
-        </w:tc>
-        <w:tc>
-          <w:tcPr>
-            <w:tcW w:w="327" w:type="dxa"/>
-          </w:tcPr>
-          <w:p>
-            <w:pPr>
-              <w:jc w:val="center"/>
-              <w:rPr>
-                <w:rFonts w:ascii="Calibri" w:hAnsi="Calibri" w:cs="Calibri"/>
-                <w:b/>
-                <w:bCs/>
-              </w:rPr>
-            </w:pPr>
-          </w:p>
-        </w:tc>
-        <w:tc>
-          <w:tcPr>
-            <w:tcW w:w="7074" w:type="dxa"/>
-            <w:gridSpan w:val="2"/>
-          </w:tcPr>
-          <w:p>
-            <w:pPr>
-              <w:rPr>
-                <w:rFonts w:ascii="Calibri" w:hAnsi="Calibri" w:cs="Calibri"/>
-                <w:b/>
-                <w:bCs/>
-              </w:rPr>
-            </w:pPr>
-            <w:r>
-              <w:rPr>
-                <w:rFonts w:ascii="Calibri" w:hAnsi="Calibri" w:cs="Calibri"/>
-                <w:b/>
-                <w:bCs/>
-              </w:rPr>
-              <w:t>T score 95% CI</w:t>
-            </w:r>
-          </w:p>
-          <w:p>
-            <w:pPr>
-              <w:rPr>
-                <w:rFonts w:ascii="Calibri" w:hAnsi="Calibri" w:cs="Calibri"/>
-                <w:b/>
-                <w:bCs/>
-              </w:rPr>
-            </w:pPr>
-            <w:r>
-              <w:rPr>
-                <w:rFonts w:ascii="Calibri" w:hAnsi="Calibri" w:cs="Calibri"/>
-                <w:b/>
-                <w:bCs/>
-              </w:rPr>
-              <w:t>968% CI = [       ,      ]5% CI = [       ,      ]</w:t>
-            </w:r>
-          </w:p>
-        </w:tc>
-        <w:tc>
-          <w:tcPr>
-            <w:tcW w:w="277" w:type="dxa"/>
-          </w:tcPr>
-          <w:p>
-            <w:pPr>
-              <w:jc w:val="center"/>
-              <w:rPr>
-                <w:rFonts w:ascii="Calibri" w:hAnsi="Calibri" w:cs="Calibri"/>
-                <w:b/>
-                <w:bCs/>
-              </w:rPr>
-            </w:pPr>
-          </w:p>
-        </w:tc>
-      </w:tr>
-      <w:tr>
-        <w:tc>
-          <w:tcPr>
-            <w:tcW w:w="6634" w:type="dxa"/>
-            <w:gridSpan w:val="2"/>
-          </w:tcPr>
-          <w:p>
-            <w:pPr>
-              <w:rPr>
-                <w:rFonts w:ascii="Calibri" w:hAnsi="Calibri" w:cs="Calibri"/>
-                <w:b/>
-                <w:bCs/>
-              </w:rPr>
-            </w:pPr>
-            <w:proofErr w:type="spellStart"/>
-            <w:r>
-              <w:rPr>
-                <w:rFonts w:ascii="Calibri" w:hAnsi="Calibri" w:cs="Calibri"/>
-                <w:b/>
-                <w:bCs/>
-              </w:rPr>
-              <w:t>SEdiff</w:t>
-            </w:r>
-            <w:proofErr w:type="spellEnd"/>
-            <w:r>
-              <w:rPr>
-                <w:rFonts w:ascii="Calibri" w:hAnsi="Calibri" w:cs="Calibri"/>
-                <w:b/>
-                <w:bCs/>
-              </w:rPr>
-              <w:t xml:space="preserve"> for comparing T scores between PCL-R. factors</w:t>
-            </w:r>
-          </w:p>
-        </w:tc>
-        <w:tc>
-          <w:tcPr>
-            <w:tcW w:w="327" w:type="dxa"/>
-          </w:tcPr>
-          <w:p>
-            <w:pPr>
-              <w:jc w:val="center"/>
-              <w:rPr>
-                <w:rFonts w:ascii="Calibri" w:hAnsi="Calibri" w:cs="Calibri"/>
-                <w:b/>
-                <w:bCs/>
-              </w:rPr>
-            </w:pPr>
-          </w:p>
-        </w:tc>
-        <w:tc>
-          <w:tcPr>
-            <w:tcW w:w="7074" w:type="dxa"/>
-            <w:gridSpan w:val="2"/>
-          </w:tcPr>
-          <w:p>
-            <w:pPr>
-              <w:rPr>
-                <w:rFonts w:ascii="Calibri" w:hAnsi="Calibri" w:cs="Calibri"/>
-                <w:b/>
-                <w:bCs/>
-              </w:rPr>
-            </w:pPr>
-            <w:proofErr w:type="spellStart"/>
-            <w:r>
-              <w:rPr>
-                <w:rFonts w:ascii="Calibri" w:hAnsi="Calibri" w:cs="Calibri"/>
-                <w:b/>
-                <w:bCs/>
-              </w:rPr>
-              <w:t>SEdiff</w:t>
-            </w:r>
-            <w:proofErr w:type="spellEnd"/>
-            <w:r>
-              <w:rPr>
-                <w:rFonts w:ascii="Calibri" w:hAnsi="Calibri" w:cs="Calibri"/>
-                <w:b/>
-                <w:bCs/>
-              </w:rPr>
-              <w:t xml:space="preserve"> for comparing T scores between PCL-R. factors</w:t>
             </w:r>
           </w:p>
         </w:tc>
@@ -1735,15 +1316,6 @@
         <w:br w:type="page"/>
       </w:r>
     </w:p>
-    <w:p>
-      <w:pPr>
-        <w:rPr>
-          <w:rFonts w:ascii="Calibri" w:hAnsi="Calibri" w:cs="Calibri"/>
-          <w:b/>
-          <w:bCs/>
-        </w:rPr>
-      </w:pPr>
-    </w:p>
     <w:tbl>
       <w:tblPr>
         <w:tblStyle w:val="TableGrid"/>
@@ -1751,18 +1323,18 @@
         <w:tblLook w:val="04A0" w:firstRow="1" w:lastRow="0" w:firstColumn="1" w:lastColumn="0" w:noHBand="0" w:noVBand="1"/>
       </w:tblPr>
       <w:tblGrid>
-        <w:gridCol w:w="2972"/>
-        <w:gridCol w:w="3544"/>
-        <w:gridCol w:w="329"/>
-        <w:gridCol w:w="2364"/>
-        <w:gridCol w:w="4825"/>
-        <w:gridCol w:w="278"/>
+        <w:gridCol w:w="3066"/>
+        <w:gridCol w:w="3568"/>
+        <w:gridCol w:w="327"/>
+        <w:gridCol w:w="2613"/>
+        <w:gridCol w:w="4461"/>
+        <w:gridCol w:w="277"/>
       </w:tblGrid>
       <w:tr>
         <w:tc>
           <w:tcPr>
-            <w:tcW w:w="14312" w:type="dxa"/>
-            <w:gridSpan w:val="6"/>
+            <w:tcW w:w="6634" w:type="dxa"/>
+            <w:gridSpan w:val="2"/>
           </w:tcPr>
           <w:p>
             <w:pPr>
@@ -1773,88 +1345,121 @@
                 <w:bCs/>
               </w:rPr>
             </w:pPr>
+            <w:r>
+              <w:rPr>
+                <w:rFonts w:ascii="Calibri" w:hAnsi="Calibri" w:cs="Calibri"/>
+                <w:b/>
+                <w:bCs/>
+              </w:rPr>
+              <w:lastRenderedPageBreak/>
+              <w:t>Measure 1</w:t>
+            </w:r>
+          </w:p>
+        </w:tc>
+        <w:tc>
+          <w:tcPr>
+            <w:tcW w:w="327" w:type="dxa"/>
+          </w:tcPr>
+          <w:p>
+            <w:pPr>
+              <w:jc w:val="center"/>
+              <w:rPr>
+                <w:rFonts w:ascii="Calibri" w:hAnsi="Calibri" w:cs="Calibri"/>
+                <w:b/>
+                <w:bCs/>
+              </w:rPr>
+            </w:pPr>
+          </w:p>
+        </w:tc>
+        <w:tc>
+          <w:tcPr>
+            <w:tcW w:w="7351" w:type="dxa"/>
+            <w:gridSpan w:val="3"/>
+          </w:tcPr>
+          <w:p>
+            <w:pPr>
+              <w:jc w:val="center"/>
+              <w:rPr>
+                <w:rFonts w:ascii="Calibri" w:hAnsi="Calibri" w:cs="Calibri"/>
+                <w:b/>
+                <w:bCs/>
+              </w:rPr>
+            </w:pPr>
+            <w:r>
+              <w:rPr>
+                <w:rFonts w:ascii="Calibri" w:hAnsi="Calibri" w:cs="Calibri"/>
+                <w:b/>
+                <w:bCs/>
+              </w:rPr>
+              <w:t>Measure 2</w:t>
+            </w:r>
           </w:p>
         </w:tc>
       </w:tr>
       <w:tr>
         <w:tc>
           <w:tcPr>
-            <w:tcW w:w="6516" w:type="dxa"/>
+            <w:tcW w:w="6634" w:type="dxa"/>
             <w:gridSpan w:val="2"/>
           </w:tcPr>
           <w:p>
             <w:pPr>
-              <w:jc w:val="center"/>
-              <w:rPr>
-                <w:b/>
-                <w:bCs/>
-              </w:rPr>
-            </w:pPr>
-            <w:r>
-              <w:rPr>
-                <w:rStyle w:val="apple-converted-space"/>
-                <w:rFonts w:ascii="Arial" w:hAnsi="Arial" w:cs="Arial"/>
-                <w:b/>
-                <w:bCs/>
-                <w:color w:val="222222"/>
-                <w:shd w:val="clear" w:color="auto" w:fill="FFFFFF"/>
-              </w:rPr>
-              <w:t>Big Five - Openness to Experience</w:t>
-            </w:r>
-          </w:p>
-          <w:p>
-            <w:pPr>
-              <w:jc w:val="center"/>
-              <w:rPr>
-                <w:rFonts w:ascii="Calibri" w:hAnsi="Calibri" w:cs="Calibri"/>
-                <w:b/>
-                <w:bCs/>
-              </w:rPr>
-            </w:pPr>
-          </w:p>
-        </w:tc>
-        <w:tc>
-          <w:tcPr>
-            <w:tcW w:w="329" w:type="dxa"/>
-          </w:tcPr>
-          <w:p>
-            <w:pPr>
-              <w:jc w:val="center"/>
-              <w:rPr>
-                <w:rFonts w:ascii="Calibri" w:hAnsi="Calibri" w:cs="Calibri"/>
-                <w:b/>
-                <w:bCs/>
-              </w:rPr>
-            </w:pPr>
-          </w:p>
-        </w:tc>
-        <w:tc>
-          <w:tcPr>
-            <w:tcW w:w="7189" w:type="dxa"/>
+              <w:rPr>
+                <w:rFonts w:ascii="Calibri" w:hAnsi="Calibri" w:cs="Calibri"/>
+                <w:b/>
+                <w:bCs/>
+              </w:rPr>
+            </w:pPr>
+            <w:r>
+              <w:rPr>
+                <w:rFonts w:ascii="Calibri" w:hAnsi="Calibri" w:cs="Calibri"/>
+                <w:b/>
+                <w:bCs/>
+              </w:rPr>
+              <w:t>Norm group used and N</w:t>
+            </w:r>
+          </w:p>
+        </w:tc>
+        <w:tc>
+          <w:tcPr>
+            <w:tcW w:w="327" w:type="dxa"/>
+          </w:tcPr>
+          <w:p>
+            <w:pPr>
+              <w:rPr>
+                <w:rFonts w:ascii="Calibri" w:hAnsi="Calibri" w:cs="Calibri"/>
+                <w:b/>
+                <w:bCs/>
+              </w:rPr>
+            </w:pPr>
+          </w:p>
+        </w:tc>
+        <w:tc>
+          <w:tcPr>
+            <w:tcW w:w="7074" w:type="dxa"/>
             <w:gridSpan w:val="2"/>
           </w:tcPr>
           <w:p>
             <w:pPr>
-              <w:jc w:val="center"/>
-              <w:rPr>
-                <w:rFonts w:ascii="Calibri" w:hAnsi="Calibri" w:cs="Calibri"/>
-                <w:b/>
-                <w:bCs/>
-              </w:rPr>
-            </w:pPr>
-            <w:r>
-              <w:rPr>
-                <w:rFonts w:ascii="Calibri" w:hAnsi="Calibri" w:cs="Calibri"/>
-                <w:b/>
-                <w:bCs/>
-              </w:rPr>
-              <w:t>Big Five - Conscientiousness</w:t>
-            </w:r>
-          </w:p>
-        </w:tc>
-        <w:tc>
-          <w:tcPr>
-            <w:tcW w:w="278" w:type="dxa"/>
+              <w:rPr>
+                <w:rFonts w:ascii="Calibri" w:hAnsi="Calibri" w:cs="Calibri"/>
+                <w:b/>
+                <w:bCs/>
+              </w:rPr>
+            </w:pPr>
+            <w:r>
+              <w:rPr>
+                <w:rFonts w:ascii="Calibri" w:hAnsi="Calibri" w:cs="Calibri"/>
+                <w:b/>
+                <w:bCs/>
+              </w:rPr>
+              <w:t>Norm group used and N</w:t>
+            </w:r>
+          </w:p>
+        </w:tc>
+        <w:tc>
+          <w:tcPr>
+            <w:tcW w:w="277" w:type="dxa"/>
           </w:tcPr>
           <w:p>
             <w:pPr>
@@ -1871,67 +1476,109 @@
       <w:tr>
         <w:tc>
           <w:tcPr>
-            <w:tcW w:w="6516" w:type="dxa"/>
-            <w:gridSpan w:val="2"/>
-          </w:tcPr>
-          <w:p>
-            <w:pPr>
-              <w:rPr>
-                <w:rFonts w:ascii="Calibri" w:hAnsi="Calibri" w:cs="Calibri"/>
-                <w:b/>
-                <w:bCs/>
-              </w:rPr>
-            </w:pPr>
-            <w:r>
-              <w:rPr>
-                <w:rFonts w:ascii="Calibri" w:hAnsi="Calibri" w:cs="Calibri"/>
-                <w:b/>
-                <w:bCs/>
-              </w:rPr>
-              <w:t>Norm group used and N</w:t>
-            </w:r>
-          </w:p>
-        </w:tc>
-        <w:tc>
-          <w:tcPr>
-            <w:tcW w:w="329" w:type="dxa"/>
-          </w:tcPr>
-          <w:p>
-            <w:pPr>
-              <w:rPr>
-                <w:rFonts w:ascii="Calibri" w:hAnsi="Calibri" w:cs="Calibri"/>
-                <w:b/>
-                <w:bCs/>
-              </w:rPr>
-            </w:pPr>
-          </w:p>
-        </w:tc>
-        <w:tc>
-          <w:tcPr>
-            <w:tcW w:w="7189" w:type="dxa"/>
-            <w:gridSpan w:val="2"/>
-          </w:tcPr>
-          <w:p>
-            <w:pPr>
-              <w:rPr>
-                <w:rFonts w:ascii="Calibri" w:hAnsi="Calibri" w:cs="Calibri"/>
-                <w:b/>
-                <w:bCs/>
-              </w:rPr>
-            </w:pPr>
-            <w:r>
-              <w:rPr>
-                <w:rFonts w:ascii="Calibri" w:hAnsi="Calibri" w:cs="Calibri"/>
-                <w:b/>
-                <w:bCs/>
-              </w:rPr>
-              <w:t>Norm group used and N</w:t>
-            </w:r>
-          </w:p>
-        </w:tc>
-        <w:tc>
-          <w:tcPr>
-            <w:tcW w:w="278" w:type="dxa"/>
+            <w:tcW w:w="3066" w:type="dxa"/>
+          </w:tcPr>
+          <w:p>
+            <w:pPr>
+              <w:rPr>
+                <w:rFonts w:ascii="Calibri" w:hAnsi="Calibri" w:cs="Calibri"/>
+                <w:b/>
+                <w:bCs/>
+              </w:rPr>
+            </w:pPr>
+            <w:r>
+              <w:rPr>
+                <w:rFonts w:ascii="Calibri" w:hAnsi="Calibri" w:cs="Calibri"/>
+                <w:b/>
+                <w:bCs/>
+              </w:rPr>
+              <w:t>Unidimensional =</w:t>
+            </w:r>
+          </w:p>
+        </w:tc>
+        <w:tc>
+          <w:tcPr>
+            <w:tcW w:w="3568" w:type="dxa"/>
+          </w:tcPr>
+          <w:p>
+            <w:pPr>
+              <w:rPr>
+                <w:rFonts w:ascii="Calibri" w:hAnsi="Calibri" w:cs="Calibri"/>
+                <w:b/>
+                <w:bCs/>
+              </w:rPr>
+            </w:pPr>
+            <w:r>
+              <w:rPr>
+                <w:rFonts w:ascii="Calibri" w:hAnsi="Calibri" w:cs="Calibri"/>
+                <w:b/>
+                <w:bCs/>
+              </w:rPr>
+              <w:t>Tau Equivalent =</w:t>
+            </w:r>
+          </w:p>
+        </w:tc>
+        <w:tc>
+          <w:tcPr>
+            <w:tcW w:w="327" w:type="dxa"/>
+          </w:tcPr>
+          <w:p>
+            <w:pPr>
+              <w:rPr>
+                <w:rFonts w:ascii="Calibri" w:hAnsi="Calibri" w:cs="Calibri"/>
+                <w:b/>
+                <w:bCs/>
+              </w:rPr>
+            </w:pPr>
+          </w:p>
+        </w:tc>
+        <w:tc>
+          <w:tcPr>
+            <w:tcW w:w="2613" w:type="dxa"/>
+          </w:tcPr>
+          <w:p>
+            <w:pPr>
+              <w:rPr>
+                <w:rFonts w:ascii="Calibri" w:hAnsi="Calibri" w:cs="Calibri"/>
+                <w:b/>
+                <w:bCs/>
+              </w:rPr>
+            </w:pPr>
+            <w:r>
+              <w:rPr>
+                <w:rFonts w:ascii="Calibri" w:hAnsi="Calibri" w:cs="Calibri"/>
+                <w:b/>
+                <w:bCs/>
+              </w:rPr>
+              <w:t>Unidimensional =</w:t>
+            </w:r>
+          </w:p>
+        </w:tc>
+        <w:tc>
+          <w:tcPr>
+            <w:tcW w:w="4461" w:type="dxa"/>
+          </w:tcPr>
+          <w:p>
+            <w:pPr>
+              <w:rPr>
+                <w:rFonts w:ascii="Calibri" w:hAnsi="Calibri" w:cs="Calibri"/>
+                <w:b/>
+                <w:bCs/>
+              </w:rPr>
+            </w:pPr>
+            <w:r>
+              <w:rPr>
+                <w:rFonts w:ascii="Calibri" w:hAnsi="Calibri" w:cs="Calibri"/>
+                <w:b/>
+                <w:bCs/>
+              </w:rPr>
+              <w:t>Tau Equivalent =</w:t>
+            </w:r>
+          </w:p>
+        </w:tc>
+        <w:tc>
+          <w:tcPr>
+            <w:tcW w:w="277" w:type="dxa"/>
           </w:tcPr>
           <w:p>
             <w:pPr>
@@ -1948,109 +1595,109 @@
       <w:tr>
         <w:tc>
           <w:tcPr>
-            <w:tcW w:w="2972" w:type="dxa"/>
-          </w:tcPr>
-          <w:p>
-            <w:pPr>
-              <w:rPr>
-                <w:rFonts w:ascii="Calibri" w:hAnsi="Calibri" w:cs="Calibri"/>
-                <w:b/>
-                <w:bCs/>
-              </w:rPr>
-            </w:pPr>
-            <w:r>
-              <w:rPr>
-                <w:rFonts w:ascii="Calibri" w:hAnsi="Calibri" w:cs="Calibri"/>
-                <w:b/>
-                <w:bCs/>
-              </w:rPr>
-              <w:t>Unidimensional =</w:t>
-            </w:r>
-          </w:p>
-        </w:tc>
-        <w:tc>
-          <w:tcPr>
-            <w:tcW w:w="3544" w:type="dxa"/>
-          </w:tcPr>
-          <w:p>
-            <w:pPr>
-              <w:rPr>
-                <w:rFonts w:ascii="Calibri" w:hAnsi="Calibri" w:cs="Calibri"/>
-                <w:b/>
-                <w:bCs/>
-              </w:rPr>
-            </w:pPr>
-            <w:r>
-              <w:rPr>
-                <w:rFonts w:ascii="Calibri" w:hAnsi="Calibri" w:cs="Calibri"/>
-                <w:b/>
-                <w:bCs/>
-              </w:rPr>
-              <w:t>Tau Equivalent =</w:t>
-            </w:r>
-          </w:p>
-        </w:tc>
-        <w:tc>
-          <w:tcPr>
-            <w:tcW w:w="329" w:type="dxa"/>
-          </w:tcPr>
-          <w:p>
-            <w:pPr>
-              <w:rPr>
-                <w:rFonts w:ascii="Calibri" w:hAnsi="Calibri" w:cs="Calibri"/>
-                <w:b/>
-                <w:bCs/>
-              </w:rPr>
-            </w:pPr>
-          </w:p>
-        </w:tc>
-        <w:tc>
-          <w:tcPr>
-            <w:tcW w:w="2364" w:type="dxa"/>
-          </w:tcPr>
-          <w:p>
-            <w:pPr>
-              <w:rPr>
-                <w:rFonts w:ascii="Calibri" w:hAnsi="Calibri" w:cs="Calibri"/>
-                <w:b/>
-                <w:bCs/>
-              </w:rPr>
-            </w:pPr>
-            <w:r>
-              <w:rPr>
-                <w:rFonts w:ascii="Calibri" w:hAnsi="Calibri" w:cs="Calibri"/>
-                <w:b/>
-                <w:bCs/>
-              </w:rPr>
-              <w:t>Unidimensional =</w:t>
-            </w:r>
-          </w:p>
-        </w:tc>
-        <w:tc>
-          <w:tcPr>
-            <w:tcW w:w="4825" w:type="dxa"/>
-          </w:tcPr>
-          <w:p>
-            <w:pPr>
-              <w:rPr>
-                <w:rFonts w:ascii="Calibri" w:hAnsi="Calibri" w:cs="Calibri"/>
-                <w:b/>
-                <w:bCs/>
-              </w:rPr>
-            </w:pPr>
-            <w:r>
-              <w:rPr>
-                <w:rFonts w:ascii="Calibri" w:hAnsi="Calibri" w:cs="Calibri"/>
-                <w:b/>
-                <w:bCs/>
-              </w:rPr>
-              <w:t>Tau Equivalent =</w:t>
-            </w:r>
-          </w:p>
-        </w:tc>
-        <w:tc>
-          <w:tcPr>
-            <w:tcW w:w="278" w:type="dxa"/>
+            <w:tcW w:w="3066" w:type="dxa"/>
+          </w:tcPr>
+          <w:p>
+            <w:pPr>
+              <w:rPr>
+                <w:rFonts w:ascii="Calibri" w:hAnsi="Calibri" w:cs="Calibri"/>
+                <w:b/>
+                <w:bCs/>
+              </w:rPr>
+            </w:pPr>
+            <w:r>
+              <w:rPr>
+                <w:rFonts w:ascii="Calibri" w:hAnsi="Calibri" w:cs="Calibri"/>
+                <w:b/>
+                <w:bCs/>
+              </w:rPr>
+              <w:t xml:space="preserve">Norm mean = </w:t>
+            </w:r>
+          </w:p>
+        </w:tc>
+        <w:tc>
+          <w:tcPr>
+            <w:tcW w:w="3568" w:type="dxa"/>
+          </w:tcPr>
+          <w:p>
+            <w:pPr>
+              <w:rPr>
+                <w:rFonts w:ascii="Calibri" w:hAnsi="Calibri" w:cs="Calibri"/>
+                <w:b/>
+                <w:bCs/>
+              </w:rPr>
+            </w:pPr>
+            <w:r>
+              <w:rPr>
+                <w:rFonts w:ascii="Calibri" w:hAnsi="Calibri" w:cs="Calibri"/>
+                <w:b/>
+                <w:bCs/>
+              </w:rPr>
+              <w:t xml:space="preserve">Norm SD = </w:t>
+            </w:r>
+          </w:p>
+        </w:tc>
+        <w:tc>
+          <w:tcPr>
+            <w:tcW w:w="327" w:type="dxa"/>
+          </w:tcPr>
+          <w:p>
+            <w:pPr>
+              <w:rPr>
+                <w:rFonts w:ascii="Calibri" w:hAnsi="Calibri" w:cs="Calibri"/>
+                <w:b/>
+                <w:bCs/>
+              </w:rPr>
+            </w:pPr>
+          </w:p>
+        </w:tc>
+        <w:tc>
+          <w:tcPr>
+            <w:tcW w:w="2613" w:type="dxa"/>
+          </w:tcPr>
+          <w:p>
+            <w:pPr>
+              <w:rPr>
+                <w:rFonts w:ascii="Calibri" w:hAnsi="Calibri" w:cs="Calibri"/>
+                <w:b/>
+                <w:bCs/>
+              </w:rPr>
+            </w:pPr>
+            <w:r>
+              <w:rPr>
+                <w:rFonts w:ascii="Calibri" w:hAnsi="Calibri" w:cs="Calibri"/>
+                <w:b/>
+                <w:bCs/>
+              </w:rPr>
+              <w:t xml:space="preserve">Norm mean = </w:t>
+            </w:r>
+          </w:p>
+        </w:tc>
+        <w:tc>
+          <w:tcPr>
+            <w:tcW w:w="4461" w:type="dxa"/>
+          </w:tcPr>
+          <w:p>
+            <w:pPr>
+              <w:rPr>
+                <w:rFonts w:ascii="Calibri" w:hAnsi="Calibri" w:cs="Calibri"/>
+                <w:b/>
+                <w:bCs/>
+              </w:rPr>
+            </w:pPr>
+            <w:r>
+              <w:rPr>
+                <w:rFonts w:ascii="Calibri" w:hAnsi="Calibri" w:cs="Calibri"/>
+                <w:b/>
+                <w:bCs/>
+              </w:rPr>
+              <w:t xml:space="preserve">Norm SD = </w:t>
+            </w:r>
+          </w:p>
+        </w:tc>
+        <w:tc>
+          <w:tcPr>
+            <w:tcW w:w="277" w:type="dxa"/>
           </w:tcPr>
           <w:p>
             <w:pPr>
@@ -2067,109 +1714,137 @@
       <w:tr>
         <w:tc>
           <w:tcPr>
-            <w:tcW w:w="2972" w:type="dxa"/>
-          </w:tcPr>
-          <w:p>
-            <w:pPr>
-              <w:rPr>
-                <w:rFonts w:ascii="Calibri" w:hAnsi="Calibri" w:cs="Calibri"/>
-                <w:b/>
-                <w:bCs/>
-              </w:rPr>
-            </w:pPr>
-            <w:r>
-              <w:rPr>
-                <w:rFonts w:ascii="Calibri" w:hAnsi="Calibri" w:cs="Calibri"/>
-                <w:b/>
-                <w:bCs/>
-              </w:rPr>
-              <w:t xml:space="preserve">Norm mean = </w:t>
-            </w:r>
-          </w:p>
-        </w:tc>
-        <w:tc>
-          <w:tcPr>
-            <w:tcW w:w="3544" w:type="dxa"/>
-          </w:tcPr>
-          <w:p>
-            <w:pPr>
-              <w:rPr>
-                <w:rFonts w:ascii="Calibri" w:hAnsi="Calibri" w:cs="Calibri"/>
-                <w:b/>
-                <w:bCs/>
-              </w:rPr>
-            </w:pPr>
-            <w:r>
-              <w:rPr>
-                <w:rFonts w:ascii="Calibri" w:hAnsi="Calibri" w:cs="Calibri"/>
-                <w:b/>
-                <w:bCs/>
-              </w:rPr>
-              <w:t xml:space="preserve">Norm SD = </w:t>
-            </w:r>
-          </w:p>
-        </w:tc>
-        <w:tc>
-          <w:tcPr>
-            <w:tcW w:w="329" w:type="dxa"/>
-          </w:tcPr>
-          <w:p>
-            <w:pPr>
-              <w:rPr>
-                <w:rFonts w:ascii="Calibri" w:hAnsi="Calibri" w:cs="Calibri"/>
-                <w:b/>
-                <w:bCs/>
-              </w:rPr>
-            </w:pPr>
-          </w:p>
-        </w:tc>
-        <w:tc>
-          <w:tcPr>
-            <w:tcW w:w="2364" w:type="dxa"/>
-          </w:tcPr>
-          <w:p>
-            <w:pPr>
-              <w:rPr>
-                <w:rFonts w:ascii="Calibri" w:hAnsi="Calibri" w:cs="Calibri"/>
-                <w:b/>
-                <w:bCs/>
-              </w:rPr>
-            </w:pPr>
-            <w:r>
-              <w:rPr>
-                <w:rFonts w:ascii="Calibri" w:hAnsi="Calibri" w:cs="Calibri"/>
-                <w:b/>
-                <w:bCs/>
-              </w:rPr>
-              <w:t xml:space="preserve">Norm mean = </w:t>
-            </w:r>
-          </w:p>
-        </w:tc>
-        <w:tc>
-          <w:tcPr>
-            <w:tcW w:w="4825" w:type="dxa"/>
-          </w:tcPr>
-          <w:p>
-            <w:pPr>
-              <w:rPr>
-                <w:rFonts w:ascii="Calibri" w:hAnsi="Calibri" w:cs="Calibri"/>
-                <w:b/>
-                <w:bCs/>
-              </w:rPr>
-            </w:pPr>
-            <w:r>
-              <w:rPr>
-                <w:rFonts w:ascii="Calibri" w:hAnsi="Calibri" w:cs="Calibri"/>
-                <w:b/>
-                <w:bCs/>
-              </w:rPr>
-              <w:t xml:space="preserve">Norm SD = </w:t>
-            </w:r>
-          </w:p>
-        </w:tc>
-        <w:tc>
-          <w:tcPr>
-            <w:tcW w:w="278" w:type="dxa"/>
+            <w:tcW w:w="3066" w:type="dxa"/>
+          </w:tcPr>
+          <w:p>
+            <w:pPr>
+              <w:rPr>
+                <w:rFonts w:ascii="Calibri" w:hAnsi="Calibri" w:cs="Calibri"/>
+                <w:b/>
+                <w:bCs/>
+              </w:rPr>
+            </w:pPr>
+            <w:r>
+              <w:rPr>
+                <w:rFonts w:ascii="Calibri" w:hAnsi="Calibri" w:cs="Calibri"/>
+                <w:b/>
+                <w:bCs/>
+              </w:rPr>
+              <w:t xml:space="preserve">Alpha reliability = </w:t>
+            </w:r>
+          </w:p>
+        </w:tc>
+        <w:tc>
+          <w:tcPr>
+            <w:tcW w:w="3568" w:type="dxa"/>
+          </w:tcPr>
+          <w:p>
+            <w:pPr>
+              <w:rPr>
+                <w:rFonts w:ascii="Calibri" w:hAnsi="Calibri" w:cs="Calibri"/>
+                <w:b/>
+                <w:bCs/>
+              </w:rPr>
+            </w:pPr>
+            <w:r>
+              <w:rPr>
+                <w:rFonts w:ascii="Calibri" w:hAnsi="Calibri" w:cs="Calibri"/>
+                <w:b/>
+                <w:bCs/>
+              </w:rPr>
+              <w:t xml:space="preserve">Omega </w:t>
+            </w:r>
+            <w:proofErr w:type="gramStart"/>
+            <w:r>
+              <w:rPr>
+                <w:rFonts w:ascii="Calibri" w:hAnsi="Calibri" w:cs="Calibri"/>
+                <w:b/>
+                <w:bCs/>
+              </w:rPr>
+              <w:t>Reliability  =</w:t>
+            </w:r>
+            <w:proofErr w:type="gramEnd"/>
+            <w:r>
+              <w:rPr>
+                <w:rFonts w:ascii="Calibri" w:hAnsi="Calibri" w:cs="Calibri"/>
+                <w:b/>
+                <w:bCs/>
+              </w:rPr>
+              <w:t xml:space="preserve"> </w:t>
+            </w:r>
+          </w:p>
+        </w:tc>
+        <w:tc>
+          <w:tcPr>
+            <w:tcW w:w="327" w:type="dxa"/>
+          </w:tcPr>
+          <w:p>
+            <w:pPr>
+              <w:rPr>
+                <w:rFonts w:ascii="Calibri" w:hAnsi="Calibri" w:cs="Calibri"/>
+                <w:b/>
+                <w:bCs/>
+              </w:rPr>
+            </w:pPr>
+          </w:p>
+        </w:tc>
+        <w:tc>
+          <w:tcPr>
+            <w:tcW w:w="2613" w:type="dxa"/>
+          </w:tcPr>
+          <w:p>
+            <w:pPr>
+              <w:rPr>
+                <w:rFonts w:ascii="Calibri" w:hAnsi="Calibri" w:cs="Calibri"/>
+                <w:b/>
+                <w:bCs/>
+              </w:rPr>
+            </w:pPr>
+            <w:r>
+              <w:rPr>
+                <w:rFonts w:ascii="Calibri" w:hAnsi="Calibri" w:cs="Calibri"/>
+                <w:b/>
+                <w:bCs/>
+              </w:rPr>
+              <w:t xml:space="preserve">Alpha reliability = </w:t>
+            </w:r>
+          </w:p>
+        </w:tc>
+        <w:tc>
+          <w:tcPr>
+            <w:tcW w:w="4461" w:type="dxa"/>
+          </w:tcPr>
+          <w:p>
+            <w:pPr>
+              <w:rPr>
+                <w:rFonts w:ascii="Calibri" w:hAnsi="Calibri" w:cs="Calibri"/>
+                <w:b/>
+                <w:bCs/>
+              </w:rPr>
+            </w:pPr>
+            <w:r>
+              <w:rPr>
+                <w:rFonts w:ascii="Calibri" w:hAnsi="Calibri" w:cs="Calibri"/>
+                <w:b/>
+                <w:bCs/>
+              </w:rPr>
+              <w:t xml:space="preserve">Omega </w:t>
+            </w:r>
+            <w:proofErr w:type="gramStart"/>
+            <w:r>
+              <w:rPr>
+                <w:rFonts w:ascii="Calibri" w:hAnsi="Calibri" w:cs="Calibri"/>
+                <w:b/>
+                <w:bCs/>
+              </w:rPr>
+              <w:t>Reliability  =</w:t>
+            </w:r>
+            <w:proofErr w:type="gramEnd"/>
+          </w:p>
+        </w:tc>
+        <w:tc>
+          <w:tcPr>
+            <w:tcW w:w="277" w:type="dxa"/>
           </w:tcPr>
           <w:p>
             <w:pPr>
@@ -2186,109 +1861,67 @@
       <w:tr>
         <w:tc>
           <w:tcPr>
-            <w:tcW w:w="2972" w:type="dxa"/>
-          </w:tcPr>
-          <w:p>
-            <w:pPr>
-              <w:rPr>
-                <w:rFonts w:ascii="Calibri" w:hAnsi="Calibri" w:cs="Calibri"/>
-                <w:b/>
-                <w:bCs/>
-              </w:rPr>
-            </w:pPr>
-            <w:r>
-              <w:rPr>
-                <w:rFonts w:ascii="Calibri" w:hAnsi="Calibri" w:cs="Calibri"/>
-                <w:b/>
-                <w:bCs/>
-              </w:rPr>
-              <w:t xml:space="preserve">Alpha reliability = </w:t>
-            </w:r>
-          </w:p>
-        </w:tc>
-        <w:tc>
-          <w:tcPr>
-            <w:tcW w:w="3544" w:type="dxa"/>
-          </w:tcPr>
-          <w:p>
-            <w:pPr>
-              <w:rPr>
-                <w:rFonts w:ascii="Calibri" w:hAnsi="Calibri" w:cs="Calibri"/>
-                <w:b/>
-                <w:bCs/>
-              </w:rPr>
-            </w:pPr>
-            <w:r>
-              <w:rPr>
-                <w:rFonts w:ascii="Calibri" w:hAnsi="Calibri" w:cs="Calibri"/>
-                <w:b/>
-                <w:bCs/>
-              </w:rPr>
-              <w:t xml:space="preserve">Omega Reliability  = </w:t>
-            </w:r>
-          </w:p>
-        </w:tc>
-        <w:tc>
-          <w:tcPr>
-            <w:tcW w:w="329" w:type="dxa"/>
-          </w:tcPr>
-          <w:p>
-            <w:pPr>
-              <w:rPr>
-                <w:rFonts w:ascii="Calibri" w:hAnsi="Calibri" w:cs="Calibri"/>
-                <w:b/>
-                <w:bCs/>
-              </w:rPr>
-            </w:pPr>
-          </w:p>
-        </w:tc>
-        <w:tc>
-          <w:tcPr>
-            <w:tcW w:w="2364" w:type="dxa"/>
-          </w:tcPr>
-          <w:p>
-            <w:pPr>
-              <w:rPr>
-                <w:rFonts w:ascii="Calibri" w:hAnsi="Calibri" w:cs="Calibri"/>
-                <w:b/>
-                <w:bCs/>
-              </w:rPr>
-            </w:pPr>
-            <w:r>
-              <w:rPr>
-                <w:rFonts w:ascii="Calibri" w:hAnsi="Calibri" w:cs="Calibri"/>
-                <w:b/>
-                <w:bCs/>
-              </w:rPr>
-              <w:t xml:space="preserve">Alpha reliability = </w:t>
-            </w:r>
-          </w:p>
-        </w:tc>
-        <w:tc>
-          <w:tcPr>
-            <w:tcW w:w="4825" w:type="dxa"/>
-          </w:tcPr>
-          <w:p>
-            <w:pPr>
-              <w:rPr>
-                <w:rFonts w:ascii="Calibri" w:hAnsi="Calibri" w:cs="Calibri"/>
-                <w:b/>
-                <w:bCs/>
-              </w:rPr>
-            </w:pPr>
-            <w:r>
-              <w:rPr>
-                <w:rFonts w:ascii="Calibri" w:hAnsi="Calibri" w:cs="Calibri"/>
-                <w:b/>
-                <w:bCs/>
-              </w:rPr>
-              <w:t xml:space="preserve">Omega Reliability  = </w:t>
-            </w:r>
-          </w:p>
-        </w:tc>
-        <w:tc>
-          <w:tcPr>
-            <w:tcW w:w="278" w:type="dxa"/>
+            <w:tcW w:w="6634" w:type="dxa"/>
+            <w:gridSpan w:val="2"/>
+          </w:tcPr>
+          <w:p>
+            <w:pPr>
+              <w:rPr>
+                <w:rFonts w:ascii="Calibri" w:hAnsi="Calibri" w:cs="Calibri"/>
+                <w:b/>
+                <w:bCs/>
+              </w:rPr>
+            </w:pPr>
+            <w:r>
+              <w:rPr>
+                <w:rFonts w:ascii="Calibri" w:hAnsi="Calibri" w:cs="Calibri"/>
+                <w:b/>
+                <w:bCs/>
+              </w:rPr>
+              <w:t>Raw score SEM</w:t>
+            </w:r>
+          </w:p>
+        </w:tc>
+        <w:tc>
+          <w:tcPr>
+            <w:tcW w:w="327" w:type="dxa"/>
+          </w:tcPr>
+          <w:p>
+            <w:pPr>
+              <w:rPr>
+                <w:rFonts w:ascii="Calibri" w:hAnsi="Calibri" w:cs="Calibri"/>
+                <w:b/>
+                <w:bCs/>
+              </w:rPr>
+            </w:pPr>
+          </w:p>
+        </w:tc>
+        <w:tc>
+          <w:tcPr>
+            <w:tcW w:w="7074" w:type="dxa"/>
+            <w:gridSpan w:val="2"/>
+          </w:tcPr>
+          <w:p>
+            <w:pPr>
+              <w:rPr>
+                <w:rFonts w:ascii="Calibri" w:hAnsi="Calibri" w:cs="Calibri"/>
+                <w:b/>
+                <w:bCs/>
+              </w:rPr>
+            </w:pPr>
+            <w:r>
+              <w:rPr>
+                <w:rFonts w:ascii="Calibri" w:hAnsi="Calibri" w:cs="Calibri"/>
+                <w:b/>
+                <w:bCs/>
+              </w:rPr>
+              <w:t>Raw score SEM</w:t>
+            </w:r>
+          </w:p>
+        </w:tc>
+        <w:tc>
+          <w:tcPr>
+            <w:tcW w:w="277" w:type="dxa"/>
           </w:tcPr>
           <w:p>
             <w:pPr>
@@ -2305,67 +1938,109 @@
       <w:tr>
         <w:tc>
           <w:tcPr>
-            <w:tcW w:w="6516" w:type="dxa"/>
-            <w:gridSpan w:val="2"/>
-          </w:tcPr>
-          <w:p>
-            <w:pPr>
-              <w:rPr>
-                <w:rFonts w:ascii="Calibri" w:hAnsi="Calibri" w:cs="Calibri"/>
-                <w:b/>
-                <w:bCs/>
-              </w:rPr>
-            </w:pPr>
-            <w:r>
-              <w:rPr>
-                <w:rFonts w:ascii="Calibri" w:hAnsi="Calibri" w:cs="Calibri"/>
-                <w:b/>
-                <w:bCs/>
-              </w:rPr>
-              <w:t>Raw score SEM</w:t>
-            </w:r>
-          </w:p>
-        </w:tc>
-        <w:tc>
-          <w:tcPr>
-            <w:tcW w:w="329" w:type="dxa"/>
-          </w:tcPr>
-          <w:p>
-            <w:pPr>
-              <w:rPr>
-                <w:rFonts w:ascii="Calibri" w:hAnsi="Calibri" w:cs="Calibri"/>
-                <w:b/>
-                <w:bCs/>
-              </w:rPr>
-            </w:pPr>
-          </w:p>
-        </w:tc>
-        <w:tc>
-          <w:tcPr>
-            <w:tcW w:w="7189" w:type="dxa"/>
-            <w:gridSpan w:val="2"/>
-          </w:tcPr>
-          <w:p>
-            <w:pPr>
-              <w:rPr>
-                <w:rFonts w:ascii="Calibri" w:hAnsi="Calibri" w:cs="Calibri"/>
-                <w:b/>
-                <w:bCs/>
-              </w:rPr>
-            </w:pPr>
-            <w:r>
-              <w:rPr>
-                <w:rFonts w:ascii="Calibri" w:hAnsi="Calibri" w:cs="Calibri"/>
-                <w:b/>
-                <w:bCs/>
-              </w:rPr>
-              <w:t>Raw score SEM</w:t>
-            </w:r>
-          </w:p>
-        </w:tc>
-        <w:tc>
-          <w:tcPr>
-            <w:tcW w:w="278" w:type="dxa"/>
+            <w:tcW w:w="3066" w:type="dxa"/>
+          </w:tcPr>
+          <w:p>
+            <w:pPr>
+              <w:rPr>
+                <w:rFonts w:ascii="Calibri" w:hAnsi="Calibri" w:cs="Calibri"/>
+                <w:b/>
+                <w:bCs/>
+              </w:rPr>
+            </w:pPr>
+            <w:r>
+              <w:rPr>
+                <w:rFonts w:ascii="Calibri" w:hAnsi="Calibri" w:cs="Calibri"/>
+                <w:b/>
+                <w:bCs/>
+              </w:rPr>
+              <w:t xml:space="preserve">Raw score = </w:t>
+            </w:r>
+          </w:p>
+        </w:tc>
+        <w:tc>
+          <w:tcPr>
+            <w:tcW w:w="3568" w:type="dxa"/>
+          </w:tcPr>
+          <w:p>
+            <w:pPr>
+              <w:rPr>
+                <w:rFonts w:ascii="Calibri" w:hAnsi="Calibri" w:cs="Calibri"/>
+                <w:b/>
+                <w:bCs/>
+              </w:rPr>
+            </w:pPr>
+            <w:r>
+              <w:rPr>
+                <w:rFonts w:ascii="Calibri" w:hAnsi="Calibri" w:cs="Calibri"/>
+                <w:b/>
+                <w:bCs/>
+              </w:rPr>
+              <w:t xml:space="preserve">Number of items = </w:t>
+            </w:r>
+          </w:p>
+        </w:tc>
+        <w:tc>
+          <w:tcPr>
+            <w:tcW w:w="327" w:type="dxa"/>
+          </w:tcPr>
+          <w:p>
+            <w:pPr>
+              <w:rPr>
+                <w:rFonts w:ascii="Calibri" w:hAnsi="Calibri" w:cs="Calibri"/>
+                <w:b/>
+                <w:bCs/>
+              </w:rPr>
+            </w:pPr>
+          </w:p>
+        </w:tc>
+        <w:tc>
+          <w:tcPr>
+            <w:tcW w:w="2613" w:type="dxa"/>
+          </w:tcPr>
+          <w:p>
+            <w:pPr>
+              <w:rPr>
+                <w:rFonts w:ascii="Calibri" w:hAnsi="Calibri" w:cs="Calibri"/>
+                <w:b/>
+                <w:bCs/>
+              </w:rPr>
+            </w:pPr>
+            <w:r>
+              <w:rPr>
+                <w:rFonts w:ascii="Calibri" w:hAnsi="Calibri" w:cs="Calibri"/>
+                <w:b/>
+                <w:bCs/>
+              </w:rPr>
+              <w:t xml:space="preserve">Raw score = </w:t>
+            </w:r>
+          </w:p>
+        </w:tc>
+        <w:tc>
+          <w:tcPr>
+            <w:tcW w:w="4461" w:type="dxa"/>
+          </w:tcPr>
+          <w:p>
+            <w:pPr>
+              <w:rPr>
+                <w:rFonts w:ascii="Calibri" w:hAnsi="Calibri" w:cs="Calibri"/>
+                <w:b/>
+                <w:bCs/>
+              </w:rPr>
+            </w:pPr>
+            <w:r>
+              <w:rPr>
+                <w:rFonts w:ascii="Calibri" w:hAnsi="Calibri" w:cs="Calibri"/>
+                <w:b/>
+                <w:bCs/>
+              </w:rPr>
+              <w:t xml:space="preserve">Number of items = </w:t>
+            </w:r>
+          </w:p>
+        </w:tc>
+        <w:tc>
+          <w:tcPr>
+            <w:tcW w:w="277" w:type="dxa"/>
           </w:tcPr>
           <w:p>
             <w:pPr>
@@ -2382,109 +2057,67 @@
       <w:tr>
         <w:tc>
           <w:tcPr>
-            <w:tcW w:w="2972" w:type="dxa"/>
-          </w:tcPr>
-          <w:p>
-            <w:pPr>
-              <w:rPr>
-                <w:rFonts w:ascii="Calibri" w:hAnsi="Calibri" w:cs="Calibri"/>
-                <w:b/>
-                <w:bCs/>
-              </w:rPr>
-            </w:pPr>
-            <w:r>
-              <w:rPr>
-                <w:rFonts w:ascii="Calibri" w:hAnsi="Calibri" w:cs="Calibri"/>
-                <w:b/>
-                <w:bCs/>
-              </w:rPr>
-              <w:t xml:space="preserve">Raw score = </w:t>
-            </w:r>
-          </w:p>
-        </w:tc>
-        <w:tc>
-          <w:tcPr>
-            <w:tcW w:w="3544" w:type="dxa"/>
-          </w:tcPr>
-          <w:p>
-            <w:pPr>
-              <w:rPr>
-                <w:rFonts w:ascii="Calibri" w:hAnsi="Calibri" w:cs="Calibri"/>
-                <w:b/>
-                <w:bCs/>
-              </w:rPr>
-            </w:pPr>
-            <w:r>
-              <w:rPr>
-                <w:rFonts w:ascii="Calibri" w:hAnsi="Calibri" w:cs="Calibri"/>
-                <w:b/>
-                <w:bCs/>
-              </w:rPr>
-              <w:t xml:space="preserve">Number of items = </w:t>
-            </w:r>
-          </w:p>
-        </w:tc>
-        <w:tc>
-          <w:tcPr>
-            <w:tcW w:w="329" w:type="dxa"/>
-          </w:tcPr>
-          <w:p>
-            <w:pPr>
-              <w:rPr>
-                <w:rFonts w:ascii="Calibri" w:hAnsi="Calibri" w:cs="Calibri"/>
-                <w:b/>
-                <w:bCs/>
-              </w:rPr>
-            </w:pPr>
-          </w:p>
-        </w:tc>
-        <w:tc>
-          <w:tcPr>
-            <w:tcW w:w="2364" w:type="dxa"/>
-          </w:tcPr>
-          <w:p>
-            <w:pPr>
-              <w:rPr>
-                <w:rFonts w:ascii="Calibri" w:hAnsi="Calibri" w:cs="Calibri"/>
-                <w:b/>
-                <w:bCs/>
-              </w:rPr>
-            </w:pPr>
-            <w:r>
-              <w:rPr>
-                <w:rFonts w:ascii="Calibri" w:hAnsi="Calibri" w:cs="Calibri"/>
-                <w:b/>
-                <w:bCs/>
-              </w:rPr>
-              <w:t xml:space="preserve">Raw score = </w:t>
-            </w:r>
-          </w:p>
-        </w:tc>
-        <w:tc>
-          <w:tcPr>
-            <w:tcW w:w="4825" w:type="dxa"/>
-          </w:tcPr>
-          <w:p>
-            <w:pPr>
-              <w:rPr>
-                <w:rFonts w:ascii="Calibri" w:hAnsi="Calibri" w:cs="Calibri"/>
-                <w:b/>
-                <w:bCs/>
-              </w:rPr>
-            </w:pPr>
-            <w:r>
-              <w:rPr>
-                <w:rFonts w:ascii="Calibri" w:hAnsi="Calibri" w:cs="Calibri"/>
-                <w:b/>
-                <w:bCs/>
-              </w:rPr>
-              <w:t xml:space="preserve">Number of items = </w:t>
-            </w:r>
-          </w:p>
-        </w:tc>
-        <w:tc>
-          <w:tcPr>
-            <w:tcW w:w="278" w:type="dxa"/>
+            <w:tcW w:w="6634" w:type="dxa"/>
+            <w:gridSpan w:val="2"/>
+          </w:tcPr>
+          <w:p>
+            <w:pPr>
+              <w:rPr>
+                <w:rFonts w:ascii="Calibri" w:hAnsi="Calibri" w:cs="Calibri"/>
+                <w:b/>
+                <w:bCs/>
+              </w:rPr>
+            </w:pPr>
+            <w:r>
+              <w:rPr>
+                <w:rFonts w:ascii="Calibri" w:hAnsi="Calibri" w:cs="Calibri"/>
+                <w:b/>
+                <w:bCs/>
+              </w:rPr>
+              <w:t>Percentile from norm group</w:t>
+            </w:r>
+          </w:p>
+        </w:tc>
+        <w:tc>
+          <w:tcPr>
+            <w:tcW w:w="327" w:type="dxa"/>
+          </w:tcPr>
+          <w:p>
+            <w:pPr>
+              <w:rPr>
+                <w:rFonts w:ascii="Calibri" w:hAnsi="Calibri" w:cs="Calibri"/>
+                <w:b/>
+                <w:bCs/>
+              </w:rPr>
+            </w:pPr>
+          </w:p>
+        </w:tc>
+        <w:tc>
+          <w:tcPr>
+            <w:tcW w:w="7074" w:type="dxa"/>
+            <w:gridSpan w:val="2"/>
+          </w:tcPr>
+          <w:p>
+            <w:pPr>
+              <w:rPr>
+                <w:rFonts w:ascii="Calibri" w:hAnsi="Calibri" w:cs="Calibri"/>
+                <w:b/>
+                <w:bCs/>
+              </w:rPr>
+            </w:pPr>
+            <w:r>
+              <w:rPr>
+                <w:rFonts w:ascii="Calibri" w:hAnsi="Calibri" w:cs="Calibri"/>
+                <w:b/>
+                <w:bCs/>
+              </w:rPr>
+              <w:t>Percentile from norm group</w:t>
+            </w:r>
+          </w:p>
+        </w:tc>
+        <w:tc>
+          <w:tcPr>
+            <w:tcW w:w="277" w:type="dxa"/>
           </w:tcPr>
           <w:p>
             <w:pPr>
@@ -2501,7 +2134,7 @@
       <w:tr>
         <w:tc>
           <w:tcPr>
-            <w:tcW w:w="6516" w:type="dxa"/>
+            <w:tcW w:w="6634" w:type="dxa"/>
             <w:gridSpan w:val="2"/>
           </w:tcPr>
           <w:p>
@@ -2518,27 +2151,62 @@
                 <w:b/>
                 <w:bCs/>
               </w:rPr>
-              <w:t>Percentile from norm group</w:t>
-            </w:r>
-          </w:p>
-        </w:tc>
-        <w:tc>
-          <w:tcPr>
-            <w:tcW w:w="329" w:type="dxa"/>
-          </w:tcPr>
-          <w:p>
-            <w:pPr>
-              <w:rPr>
-                <w:rFonts w:ascii="Calibri" w:hAnsi="Calibri" w:cs="Calibri"/>
-                <w:b/>
-                <w:bCs/>
-              </w:rPr>
-            </w:pPr>
-          </w:p>
-        </w:tc>
-        <w:tc>
-          <w:tcPr>
-            <w:tcW w:w="7189" w:type="dxa"/>
+              <w:t>Raw score 68% confidence interval</w:t>
+            </w:r>
+          </w:p>
+          <w:p>
+            <w:pPr>
+              <w:rPr>
+                <w:rFonts w:ascii="Calibri" w:hAnsi="Calibri" w:cs="Calibri"/>
+                <w:b/>
+                <w:bCs/>
+              </w:rPr>
+            </w:pPr>
+            <w:r>
+              <w:rPr>
+                <w:rFonts w:ascii="Calibri" w:hAnsi="Calibri" w:cs="Calibri"/>
+                <w:b/>
+                <w:bCs/>
+              </w:rPr>
+              <w:t xml:space="preserve">68% CI = [     </w:t>
+            </w:r>
+            <w:proofErr w:type="gramStart"/>
+            <w:r>
+              <w:rPr>
+                <w:rFonts w:ascii="Calibri" w:hAnsi="Calibri" w:cs="Calibri"/>
+                <w:b/>
+                <w:bCs/>
+              </w:rPr>
+              <w:t xml:space="preserve">  ,</w:t>
+            </w:r>
+            <w:proofErr w:type="gramEnd"/>
+            <w:r>
+              <w:rPr>
+                <w:rFonts w:ascii="Calibri" w:hAnsi="Calibri" w:cs="Calibri"/>
+                <w:b/>
+                <w:bCs/>
+              </w:rPr>
+              <w:t xml:space="preserve">      ]</w:t>
+            </w:r>
+          </w:p>
+        </w:tc>
+        <w:tc>
+          <w:tcPr>
+            <w:tcW w:w="327" w:type="dxa"/>
+          </w:tcPr>
+          <w:p>
+            <w:pPr>
+              <w:rPr>
+                <w:rFonts w:ascii="Calibri" w:hAnsi="Calibri" w:cs="Calibri"/>
+                <w:b/>
+                <w:bCs/>
+              </w:rPr>
+            </w:pPr>
+          </w:p>
+        </w:tc>
+        <w:tc>
+          <w:tcPr>
+            <w:tcW w:w="7074" w:type="dxa"/>
             <w:gridSpan w:val="2"/>
           </w:tcPr>
           <w:p>
@@ -2555,13 +2223,48 @@
                 <w:b/>
                 <w:bCs/>
               </w:rPr>
-              <w:t>Percentile from norm group</w:t>
-            </w:r>
-          </w:p>
-        </w:tc>
-        <w:tc>
-          <w:tcPr>
-            <w:tcW w:w="278" w:type="dxa"/>
+              <w:t>Raw score 68% confidence interval</w:t>
+            </w:r>
+          </w:p>
+          <w:p>
+            <w:pPr>
+              <w:rPr>
+                <w:rFonts w:ascii="Calibri" w:hAnsi="Calibri" w:cs="Calibri"/>
+                <w:b/>
+                <w:bCs/>
+              </w:rPr>
+            </w:pPr>
+            <w:r>
+              <w:rPr>
+                <w:rFonts w:ascii="Calibri" w:hAnsi="Calibri" w:cs="Calibri"/>
+                <w:b/>
+                <w:bCs/>
+              </w:rPr>
+              <w:t xml:space="preserve">68% CI = [     </w:t>
+            </w:r>
+            <w:proofErr w:type="gramStart"/>
+            <w:r>
+              <w:rPr>
+                <w:rFonts w:ascii="Calibri" w:hAnsi="Calibri" w:cs="Calibri"/>
+                <w:b/>
+                <w:bCs/>
+              </w:rPr>
+              <w:t xml:space="preserve">  ,</w:t>
+            </w:r>
+            <w:proofErr w:type="gramEnd"/>
+            <w:r>
+              <w:rPr>
+                <w:rFonts w:ascii="Calibri" w:hAnsi="Calibri" w:cs="Calibri"/>
+                <w:b/>
+                <w:bCs/>
+              </w:rPr>
+              <w:t xml:space="preserve">      ]</w:t>
+            </w:r>
+          </w:p>
+        </w:tc>
+        <w:tc>
+          <w:tcPr>
+            <w:tcW w:w="277" w:type="dxa"/>
           </w:tcPr>
           <w:p>
             <w:pPr>
@@ -2578,7 +2281,7 @@
       <w:tr>
         <w:tc>
           <w:tcPr>
-            <w:tcW w:w="6516" w:type="dxa"/>
+            <w:tcW w:w="6634" w:type="dxa"/>
             <w:gridSpan w:val="2"/>
           </w:tcPr>
           <w:p>
@@ -2595,44 +2298,44 @@
                 <w:b/>
                 <w:bCs/>
               </w:rPr>
-              <w:t>Raw score 68% confidence interval</w:t>
-            </w:r>
-          </w:p>
-          <w:p>
-            <w:pPr>
-              <w:rPr>
-                <w:rFonts w:ascii="Calibri" w:hAnsi="Calibri" w:cs="Calibri"/>
-                <w:b/>
-                <w:bCs/>
-              </w:rPr>
-            </w:pPr>
-            <w:r>
-              <w:rPr>
-                <w:rFonts w:ascii="Calibri" w:hAnsi="Calibri" w:cs="Calibri"/>
-                <w:b/>
-                <w:bCs/>
-              </w:rPr>
-              <w:t>68% CI = [       ,      ]</w:t>
-            </w:r>
-          </w:p>
-        </w:tc>
-        <w:tc>
-          <w:tcPr>
-            <w:tcW w:w="329" w:type="dxa"/>
-          </w:tcPr>
-          <w:p>
-            <w:pPr>
-              <w:rPr>
-                <w:rFonts w:ascii="Calibri" w:hAnsi="Calibri" w:cs="Calibri"/>
-                <w:b/>
-                <w:bCs/>
-              </w:rPr>
-            </w:pPr>
-          </w:p>
-        </w:tc>
-        <w:tc>
-          <w:tcPr>
-            <w:tcW w:w="7189" w:type="dxa"/>
+              <w:t>Percentile equivalents from norm group for Raw score 68% CI</w:t>
+            </w:r>
+          </w:p>
+          <w:p>
+            <w:pPr>
+              <w:rPr>
+                <w:rFonts w:ascii="Calibri" w:hAnsi="Calibri" w:cs="Calibri"/>
+                <w:b/>
+                <w:bCs/>
+              </w:rPr>
+            </w:pPr>
+            <w:r>
+              <w:rPr>
+                <w:rFonts w:ascii="Calibri" w:hAnsi="Calibri" w:cs="Calibri"/>
+                <w:b/>
+                <w:bCs/>
+              </w:rPr>
+              <w:t>[      ,     ]</w:t>
+            </w:r>
+          </w:p>
+        </w:tc>
+        <w:tc>
+          <w:tcPr>
+            <w:tcW w:w="327" w:type="dxa"/>
+          </w:tcPr>
+          <w:p>
+            <w:pPr>
+              <w:rPr>
+                <w:rFonts w:ascii="Calibri" w:hAnsi="Calibri" w:cs="Calibri"/>
+                <w:b/>
+                <w:bCs/>
+              </w:rPr>
+            </w:pPr>
+          </w:p>
+        </w:tc>
+        <w:tc>
+          <w:tcPr>
+            <w:tcW w:w="7074" w:type="dxa"/>
             <w:gridSpan w:val="2"/>
           </w:tcPr>
           <w:p>
@@ -2649,30 +2352,30 @@
                 <w:b/>
                 <w:bCs/>
               </w:rPr>
-              <w:t>Raw score 68% confidence interval</w:t>
-            </w:r>
-          </w:p>
-          <w:p>
-            <w:pPr>
-              <w:rPr>
-                <w:rFonts w:ascii="Calibri" w:hAnsi="Calibri" w:cs="Calibri"/>
-                <w:b/>
-                <w:bCs/>
-              </w:rPr>
-            </w:pPr>
-            <w:r>
-              <w:rPr>
-                <w:rFonts w:ascii="Calibri" w:hAnsi="Calibri" w:cs="Calibri"/>
-                <w:b/>
-                <w:bCs/>
-              </w:rPr>
-              <w:t>68% CI = [       ,      ]</w:t>
-            </w:r>
-          </w:p>
-        </w:tc>
-        <w:tc>
-          <w:tcPr>
-            <w:tcW w:w="278" w:type="dxa"/>
+              <w:t>Percentile equivalents from norm group for Raw score 68% CI</w:t>
+            </w:r>
+          </w:p>
+          <w:p>
+            <w:pPr>
+              <w:rPr>
+                <w:rFonts w:ascii="Calibri" w:hAnsi="Calibri" w:cs="Calibri"/>
+                <w:b/>
+                <w:bCs/>
+              </w:rPr>
+            </w:pPr>
+            <w:r>
+              <w:rPr>
+                <w:rFonts w:ascii="Calibri" w:hAnsi="Calibri" w:cs="Calibri"/>
+                <w:b/>
+                <w:bCs/>
+              </w:rPr>
+              <w:t>[      ,     ]</w:t>
+            </w:r>
+          </w:p>
+        </w:tc>
+        <w:tc>
+          <w:tcPr>
+            <w:tcW w:w="277" w:type="dxa"/>
           </w:tcPr>
           <w:p>
             <w:pPr>
@@ -2689,7 +2392,7 @@
       <w:tr>
         <w:tc>
           <w:tcPr>
-            <w:tcW w:w="6516" w:type="dxa"/>
+            <w:tcW w:w="6634" w:type="dxa"/>
             <w:gridSpan w:val="2"/>
           </w:tcPr>
           <w:p>
@@ -2706,44 +2409,28 @@
                 <w:b/>
                 <w:bCs/>
               </w:rPr>
-              <w:t>Raw score 95% confidence interval</w:t>
-            </w:r>
-          </w:p>
-          <w:p>
-            <w:pPr>
-              <w:rPr>
-                <w:rFonts w:ascii="Calibri" w:hAnsi="Calibri" w:cs="Calibri"/>
-                <w:b/>
-                <w:bCs/>
-              </w:rPr>
-            </w:pPr>
-            <w:r>
-              <w:rPr>
-                <w:rFonts w:ascii="Calibri" w:hAnsi="Calibri" w:cs="Calibri"/>
-                <w:b/>
-                <w:bCs/>
-              </w:rPr>
-              <w:t>95% CI = [       ,      ]</w:t>
-            </w:r>
-          </w:p>
-        </w:tc>
-        <w:tc>
-          <w:tcPr>
-            <w:tcW w:w="329" w:type="dxa"/>
-          </w:tcPr>
-          <w:p>
-            <w:pPr>
-              <w:rPr>
-                <w:rFonts w:ascii="Calibri" w:hAnsi="Calibri" w:cs="Calibri"/>
-                <w:b/>
-                <w:bCs/>
-              </w:rPr>
-            </w:pPr>
-          </w:p>
-        </w:tc>
-        <w:tc>
-          <w:tcPr>
-            <w:tcW w:w="7189" w:type="dxa"/>
+              <w:t>T score</w:t>
+            </w:r>
+          </w:p>
+        </w:tc>
+        <w:tc>
+          <w:tcPr>
+            <w:tcW w:w="327" w:type="dxa"/>
+          </w:tcPr>
+          <w:p>
+            <w:pPr>
+              <w:jc w:val="center"/>
+              <w:rPr>
+                <w:rFonts w:ascii="Calibri" w:hAnsi="Calibri" w:cs="Calibri"/>
+                <w:b/>
+                <w:bCs/>
+              </w:rPr>
+            </w:pPr>
+          </w:p>
+        </w:tc>
+        <w:tc>
+          <w:tcPr>
+            <w:tcW w:w="7074" w:type="dxa"/>
             <w:gridSpan w:val="2"/>
           </w:tcPr>
           <w:p>
@@ -2760,30 +2447,13 @@
                 <w:b/>
                 <w:bCs/>
               </w:rPr>
-              <w:t>Raw score 95% confidence interval</w:t>
-            </w:r>
-          </w:p>
-          <w:p>
-            <w:pPr>
-              <w:rPr>
-                <w:rFonts w:ascii="Calibri" w:hAnsi="Calibri" w:cs="Calibri"/>
-                <w:b/>
-                <w:bCs/>
-              </w:rPr>
-            </w:pPr>
-            <w:r>
-              <w:rPr>
-                <w:rFonts w:ascii="Calibri" w:hAnsi="Calibri" w:cs="Calibri"/>
-                <w:b/>
-                <w:bCs/>
-              </w:rPr>
-              <w:t>95% CI = [       ,      ]</w:t>
-            </w:r>
-          </w:p>
-        </w:tc>
-        <w:tc>
-          <w:tcPr>
-            <w:tcW w:w="278" w:type="dxa"/>
+              <w:t>T score</w:t>
+            </w:r>
+          </w:p>
+        </w:tc>
+        <w:tc>
+          <w:tcPr>
+            <w:tcW w:w="277" w:type="dxa"/>
           </w:tcPr>
           <w:p>
             <w:pPr>
@@ -2800,7 +2470,7 @@
       <w:tr>
         <w:tc>
           <w:tcPr>
-            <w:tcW w:w="6516" w:type="dxa"/>
+            <w:tcW w:w="6634" w:type="dxa"/>
             <w:gridSpan w:val="2"/>
           </w:tcPr>
           <w:p>
@@ -2817,44 +2487,28 @@
                 <w:b/>
                 <w:bCs/>
               </w:rPr>
-              <w:t>Percentile equivalents from norm group for Raw score 68% CI</w:t>
-            </w:r>
-          </w:p>
-          <w:p>
-            <w:pPr>
-              <w:rPr>
-                <w:rFonts w:ascii="Calibri" w:hAnsi="Calibri" w:cs="Calibri"/>
-                <w:b/>
-                <w:bCs/>
-              </w:rPr>
-            </w:pPr>
-            <w:r>
-              <w:rPr>
-                <w:rFonts w:ascii="Calibri" w:hAnsi="Calibri" w:cs="Calibri"/>
-                <w:b/>
-                <w:bCs/>
-              </w:rPr>
-              <w:t>[      ,     ]</w:t>
-            </w:r>
-          </w:p>
-        </w:tc>
-        <w:tc>
-          <w:tcPr>
-            <w:tcW w:w="329" w:type="dxa"/>
-          </w:tcPr>
-          <w:p>
-            <w:pPr>
-              <w:rPr>
-                <w:rFonts w:ascii="Calibri" w:hAnsi="Calibri" w:cs="Calibri"/>
-                <w:b/>
-                <w:bCs/>
-              </w:rPr>
-            </w:pPr>
-          </w:p>
-        </w:tc>
-        <w:tc>
-          <w:tcPr>
-            <w:tcW w:w="7189" w:type="dxa"/>
+              <w:t>T score SEM</w:t>
+            </w:r>
+          </w:p>
+        </w:tc>
+        <w:tc>
+          <w:tcPr>
+            <w:tcW w:w="327" w:type="dxa"/>
+          </w:tcPr>
+          <w:p>
+            <w:pPr>
+              <w:jc w:val="center"/>
+              <w:rPr>
+                <w:rFonts w:ascii="Calibri" w:hAnsi="Calibri" w:cs="Calibri"/>
+                <w:b/>
+                <w:bCs/>
+              </w:rPr>
+            </w:pPr>
+          </w:p>
+        </w:tc>
+        <w:tc>
+          <w:tcPr>
+            <w:tcW w:w="7074" w:type="dxa"/>
             <w:gridSpan w:val="2"/>
           </w:tcPr>
           <w:p>
@@ -2871,30 +2525,13 @@
                 <w:b/>
                 <w:bCs/>
               </w:rPr>
-              <w:t>Percentile equivalents from norm group for Raw score 68% CI</w:t>
-            </w:r>
-          </w:p>
-          <w:p>
-            <w:pPr>
-              <w:rPr>
-                <w:rFonts w:ascii="Calibri" w:hAnsi="Calibri" w:cs="Calibri"/>
-                <w:b/>
-                <w:bCs/>
-              </w:rPr>
-            </w:pPr>
-            <w:r>
-              <w:rPr>
-                <w:rFonts w:ascii="Calibri" w:hAnsi="Calibri" w:cs="Calibri"/>
-                <w:b/>
-                <w:bCs/>
-              </w:rPr>
-              <w:t>[      ,     ]</w:t>
-            </w:r>
-          </w:p>
-        </w:tc>
-        <w:tc>
-          <w:tcPr>
-            <w:tcW w:w="278" w:type="dxa"/>
+              <w:t>T score SEM</w:t>
+            </w:r>
+          </w:p>
+        </w:tc>
+        <w:tc>
+          <w:tcPr>
+            <w:tcW w:w="277" w:type="dxa"/>
           </w:tcPr>
           <w:p>
             <w:pPr>
@@ -2911,7 +2548,7 @@
       <w:tr>
         <w:tc>
           <w:tcPr>
-            <w:tcW w:w="6516" w:type="dxa"/>
+            <w:tcW w:w="6634" w:type="dxa"/>
             <w:gridSpan w:val="2"/>
           </w:tcPr>
           <w:p>
@@ -2922,43 +2559,69 @@
                 <w:bCs/>
               </w:rPr>
             </w:pPr>
-            <w:proofErr w:type="spellStart"/>
-            <w:r>
-              <w:rPr>
-                <w:rFonts w:ascii="Calibri" w:hAnsi="Calibri" w:cs="Calibri"/>
-                <w:b/>
-                <w:bCs/>
-              </w:rPr>
-              <w:t>SEdiff</w:t>
-            </w:r>
-            <w:proofErr w:type="spellEnd"/>
-            <w:r>
-              <w:rPr>
-                <w:rFonts w:ascii="Calibri" w:hAnsi="Calibri" w:cs="Calibri"/>
-                <w:b/>
-                <w:bCs/>
-              </w:rPr>
-              <w:t xml:space="preserve"> for comparing raw scores on PCL-R</w:t>
-            </w:r>
-          </w:p>
-        </w:tc>
-        <w:tc>
-          <w:tcPr>
-            <w:tcW w:w="329" w:type="dxa"/>
-          </w:tcPr>
-          <w:p>
-            <w:pPr>
-              <w:rPr>
-                <w:rFonts w:ascii="Calibri" w:hAnsi="Calibri" w:cs="Calibri"/>
-                <w:b/>
-                <w:bCs/>
-              </w:rPr>
-            </w:pPr>
-          </w:p>
-        </w:tc>
-        <w:tc>
-          <w:tcPr>
-            <w:tcW w:w="7189" w:type="dxa"/>
+            <w:r>
+              <w:rPr>
+                <w:rFonts w:ascii="Calibri" w:hAnsi="Calibri" w:cs="Calibri"/>
+                <w:b/>
+                <w:bCs/>
+              </w:rPr>
+              <w:t>T score 68% CI</w:t>
+            </w:r>
+          </w:p>
+          <w:p>
+            <w:pPr>
+              <w:rPr>
+                <w:rFonts w:ascii="Calibri" w:hAnsi="Calibri" w:cs="Calibri"/>
+                <w:b/>
+                <w:bCs/>
+              </w:rPr>
+            </w:pPr>
+            <w:r>
+              <w:rPr>
+                <w:rFonts w:ascii="Calibri" w:hAnsi="Calibri" w:cs="Calibri"/>
+                <w:b/>
+                <w:bCs/>
+              </w:rPr>
+              <w:t xml:space="preserve">68% CI = [     </w:t>
+            </w:r>
+            <w:proofErr w:type="gramStart"/>
+            <w:r>
+              <w:rPr>
+                <w:rFonts w:ascii="Calibri" w:hAnsi="Calibri" w:cs="Calibri"/>
+                <w:b/>
+                <w:bCs/>
+              </w:rPr>
+              <w:t xml:space="preserve">  ,</w:t>
+            </w:r>
+            <w:proofErr w:type="gramEnd"/>
+            <w:r>
+              <w:rPr>
+                <w:rFonts w:ascii="Calibri" w:hAnsi="Calibri" w:cs="Calibri"/>
+                <w:b/>
+                <w:bCs/>
+              </w:rPr>
+              <w:t xml:space="preserve">      ]</w:t>
+            </w:r>
+          </w:p>
+        </w:tc>
+        <w:tc>
+          <w:tcPr>
+            <w:tcW w:w="327" w:type="dxa"/>
+          </w:tcPr>
+          <w:p>
+            <w:pPr>
+              <w:jc w:val="center"/>
+              <w:rPr>
+                <w:rFonts w:ascii="Calibri" w:hAnsi="Calibri" w:cs="Calibri"/>
+                <w:b/>
+                <w:bCs/>
+              </w:rPr>
+            </w:pPr>
+          </w:p>
+        </w:tc>
+        <w:tc>
+          <w:tcPr>
+            <w:tcW w:w="7074" w:type="dxa"/>
             <w:gridSpan w:val="2"/>
           </w:tcPr>
           <w:p>
@@ -2969,210 +2632,6 @@
                 <w:bCs/>
               </w:rPr>
             </w:pPr>
-            <w:proofErr w:type="spellStart"/>
-            <w:r>
-              <w:rPr>
-                <w:rFonts w:ascii="Calibri" w:hAnsi="Calibri" w:cs="Calibri"/>
-                <w:b/>
-                <w:bCs/>
-              </w:rPr>
-              <w:t>SEdiff</w:t>
-            </w:r>
-            <w:proofErr w:type="spellEnd"/>
-            <w:r>
-              <w:rPr>
-                <w:rFonts w:ascii="Calibri" w:hAnsi="Calibri" w:cs="Calibri"/>
-                <w:b/>
-                <w:bCs/>
-              </w:rPr>
-              <w:t xml:space="preserve"> for comparing raw scores on CST</w:t>
-            </w:r>
-          </w:p>
-        </w:tc>
-        <w:tc>
-          <w:tcPr>
-            <w:tcW w:w="278" w:type="dxa"/>
-          </w:tcPr>
-          <w:p>
-            <w:pPr>
-              <w:jc w:val="center"/>
-              <w:rPr>
-                <w:rFonts w:ascii="Calibri" w:hAnsi="Calibri" w:cs="Calibri"/>
-                <w:b/>
-                <w:bCs/>
-              </w:rPr>
-            </w:pPr>
-          </w:p>
-        </w:tc>
-      </w:tr>
-      <w:tr>
-        <w:tc>
-          <w:tcPr>
-            <w:tcW w:w="6516" w:type="dxa"/>
-            <w:gridSpan w:val="2"/>
-          </w:tcPr>
-          <w:p>
-            <w:pPr>
-              <w:rPr>
-                <w:rFonts w:ascii="Calibri" w:hAnsi="Calibri" w:cs="Calibri"/>
-                <w:b/>
-                <w:bCs/>
-              </w:rPr>
-            </w:pPr>
-            <w:r>
-              <w:rPr>
-                <w:rFonts w:ascii="Calibri" w:hAnsi="Calibri" w:cs="Calibri"/>
-                <w:b/>
-                <w:bCs/>
-              </w:rPr>
-              <w:t>T score</w:t>
-            </w:r>
-          </w:p>
-        </w:tc>
-        <w:tc>
-          <w:tcPr>
-            <w:tcW w:w="329" w:type="dxa"/>
-          </w:tcPr>
-          <w:p>
-            <w:pPr>
-              <w:rPr>
-                <w:rFonts w:ascii="Calibri" w:hAnsi="Calibri" w:cs="Calibri"/>
-                <w:b/>
-                <w:bCs/>
-              </w:rPr>
-            </w:pPr>
-          </w:p>
-        </w:tc>
-        <w:tc>
-          <w:tcPr>
-            <w:tcW w:w="7189" w:type="dxa"/>
-            <w:gridSpan w:val="2"/>
-          </w:tcPr>
-          <w:p>
-            <w:pPr>
-              <w:rPr>
-                <w:rFonts w:ascii="Calibri" w:hAnsi="Calibri" w:cs="Calibri"/>
-                <w:b/>
-                <w:bCs/>
-              </w:rPr>
-            </w:pPr>
-            <w:r>
-              <w:rPr>
-                <w:rFonts w:ascii="Calibri" w:hAnsi="Calibri" w:cs="Calibri"/>
-                <w:b/>
-                <w:bCs/>
-              </w:rPr>
-              <w:t>T score</w:t>
-            </w:r>
-          </w:p>
-        </w:tc>
-        <w:tc>
-          <w:tcPr>
-            <w:tcW w:w="278" w:type="dxa"/>
-          </w:tcPr>
-          <w:p>
-            <w:pPr>
-              <w:jc w:val="center"/>
-              <w:rPr>
-                <w:rFonts w:ascii="Calibri" w:hAnsi="Calibri" w:cs="Calibri"/>
-                <w:b/>
-                <w:bCs/>
-              </w:rPr>
-            </w:pPr>
-          </w:p>
-        </w:tc>
-      </w:tr>
-      <w:tr>
-        <w:tc>
-          <w:tcPr>
-            <w:tcW w:w="6516" w:type="dxa"/>
-            <w:gridSpan w:val="2"/>
-          </w:tcPr>
-          <w:p>
-            <w:pPr>
-              <w:rPr>
-                <w:rFonts w:ascii="Calibri" w:hAnsi="Calibri" w:cs="Calibri"/>
-                <w:b/>
-                <w:bCs/>
-              </w:rPr>
-            </w:pPr>
-            <w:r>
-              <w:rPr>
-                <w:rFonts w:ascii="Calibri" w:hAnsi="Calibri" w:cs="Calibri"/>
-                <w:b/>
-                <w:bCs/>
-              </w:rPr>
-              <w:t>T score SEM</w:t>
-            </w:r>
-          </w:p>
-        </w:tc>
-        <w:tc>
-          <w:tcPr>
-            <w:tcW w:w="329" w:type="dxa"/>
-          </w:tcPr>
-          <w:p>
-            <w:pPr>
-              <w:rPr>
-                <w:rFonts w:ascii="Calibri" w:hAnsi="Calibri" w:cs="Calibri"/>
-                <w:b/>
-                <w:bCs/>
-              </w:rPr>
-            </w:pPr>
-          </w:p>
-        </w:tc>
-        <w:tc>
-          <w:tcPr>
-            <w:tcW w:w="7189" w:type="dxa"/>
-            <w:gridSpan w:val="2"/>
-          </w:tcPr>
-          <w:p>
-            <w:pPr>
-              <w:rPr>
-                <w:rFonts w:ascii="Calibri" w:hAnsi="Calibri" w:cs="Calibri"/>
-                <w:b/>
-                <w:bCs/>
-              </w:rPr>
-            </w:pPr>
-            <w:r>
-              <w:rPr>
-                <w:rFonts w:ascii="Calibri" w:hAnsi="Calibri" w:cs="Calibri"/>
-                <w:b/>
-                <w:bCs/>
-              </w:rPr>
-              <w:t>T score SEM</w:t>
-            </w:r>
-          </w:p>
-        </w:tc>
-        <w:tc>
-          <w:tcPr>
-            <w:tcW w:w="278" w:type="dxa"/>
-          </w:tcPr>
-          <w:p>
-            <w:pPr>
-              <w:jc w:val="center"/>
-              <w:rPr>
-                <w:rFonts w:ascii="Calibri" w:hAnsi="Calibri" w:cs="Calibri"/>
-                <w:b/>
-                <w:bCs/>
-              </w:rPr>
-            </w:pPr>
-          </w:p>
-        </w:tc>
-      </w:tr>
-      <w:tr>
-        <w:tc>
-          <w:tcPr>
-            <w:tcW w:w="6516" w:type="dxa"/>
-            <w:gridSpan w:val="2"/>
-          </w:tcPr>
-          <w:p>
-            <w:pPr>
-              <w:rPr>
-                <w:rFonts w:ascii="Calibri" w:hAnsi="Calibri" w:cs="Calibri"/>
-                <w:b/>
-                <w:bCs/>
-              </w:rPr>
-            </w:pPr>
             <w:r>
               <w:rPr>
                 <w:rFonts w:ascii="Calibri" w:hAnsi="Calibri" w:cs="Calibri"/>
@@ -3196,275 +2655,31 @@
                 <w:b/>
                 <w:bCs/>
               </w:rPr>
-              <w:t>68% CI = [       ,      ]</w:t>
-            </w:r>
-          </w:p>
-        </w:tc>
-        <w:tc>
-          <w:tcPr>
-            <w:tcW w:w="329" w:type="dxa"/>
-          </w:tcPr>
-          <w:p>
-            <w:pPr>
-              <w:rPr>
-                <w:rFonts w:ascii="Calibri" w:hAnsi="Calibri" w:cs="Calibri"/>
-                <w:b/>
-                <w:bCs/>
-              </w:rPr>
-            </w:pPr>
-          </w:p>
-        </w:tc>
-        <w:tc>
-          <w:tcPr>
-            <w:tcW w:w="7189" w:type="dxa"/>
-            <w:gridSpan w:val="2"/>
-          </w:tcPr>
-          <w:p>
-            <w:pPr>
-              <w:rPr>
-                <w:rFonts w:ascii="Calibri" w:hAnsi="Calibri" w:cs="Calibri"/>
-                <w:b/>
-                <w:bCs/>
-              </w:rPr>
-            </w:pPr>
-            <w:r>
-              <w:rPr>
-                <w:rFonts w:ascii="Calibri" w:hAnsi="Calibri" w:cs="Calibri"/>
-                <w:b/>
-                <w:bCs/>
-              </w:rPr>
-              <w:t>T score 68% CI</w:t>
-            </w:r>
-          </w:p>
-          <w:p>
-            <w:pPr>
-              <w:rPr>
-                <w:rFonts w:ascii="Calibri" w:hAnsi="Calibri" w:cs="Calibri"/>
-                <w:b/>
-                <w:bCs/>
-              </w:rPr>
-            </w:pPr>
-            <w:r>
-              <w:rPr>
-                <w:rFonts w:ascii="Calibri" w:hAnsi="Calibri" w:cs="Calibri"/>
-                <w:b/>
-                <w:bCs/>
-              </w:rPr>
-              <w:t>68% CI = [       ,      ]</w:t>
-            </w:r>
-          </w:p>
-        </w:tc>
-        <w:tc>
-          <w:tcPr>
-            <w:tcW w:w="278" w:type="dxa"/>
-          </w:tcPr>
-          <w:p>
-            <w:pPr>
-              <w:jc w:val="center"/>
-              <w:rPr>
-                <w:rFonts w:ascii="Calibri" w:hAnsi="Calibri" w:cs="Calibri"/>
-                <w:b/>
-                <w:bCs/>
-              </w:rPr>
-            </w:pPr>
-          </w:p>
-        </w:tc>
-      </w:tr>
-      <w:tr>
-        <w:tc>
-          <w:tcPr>
-            <w:tcW w:w="6516" w:type="dxa"/>
-            <w:gridSpan w:val="2"/>
-          </w:tcPr>
-          <w:p>
-            <w:pPr>
-              <w:rPr>
-                <w:rFonts w:ascii="Calibri" w:hAnsi="Calibri" w:cs="Calibri"/>
-                <w:b/>
-                <w:bCs/>
-              </w:rPr>
-            </w:pPr>
-            <w:r>
-              <w:rPr>
-                <w:rFonts w:ascii="Calibri" w:hAnsi="Calibri" w:cs="Calibri"/>
-                <w:b/>
-                <w:bCs/>
-              </w:rPr>
-              <w:t>T score 95% CI</w:t>
-            </w:r>
-          </w:p>
-          <w:p>
-            <w:pPr>
-              <w:rPr>
-                <w:rFonts w:ascii="Calibri" w:hAnsi="Calibri" w:cs="Calibri"/>
-                <w:b/>
-                <w:bCs/>
-              </w:rPr>
-            </w:pPr>
-            <w:r>
-              <w:rPr>
-                <w:rFonts w:ascii="Calibri" w:hAnsi="Calibri" w:cs="Calibri"/>
-                <w:b/>
-                <w:bCs/>
-              </w:rPr>
-              <w:t>95%CI = [       ,      ]</w:t>
-            </w:r>
-          </w:p>
-        </w:tc>
-        <w:tc>
-          <w:tcPr>
-            <w:tcW w:w="329" w:type="dxa"/>
-          </w:tcPr>
-          <w:p>
-            <w:pPr>
-              <w:rPr>
-                <w:rFonts w:ascii="Calibri" w:hAnsi="Calibri" w:cs="Calibri"/>
-                <w:b/>
-                <w:bCs/>
-              </w:rPr>
-            </w:pPr>
-          </w:p>
-        </w:tc>
-        <w:tc>
-          <w:tcPr>
-            <w:tcW w:w="7189" w:type="dxa"/>
-            <w:gridSpan w:val="2"/>
-          </w:tcPr>
-          <w:p>
-            <w:pPr>
-              <w:rPr>
-                <w:rFonts w:ascii="Calibri" w:hAnsi="Calibri" w:cs="Calibri"/>
-                <w:b/>
-                <w:bCs/>
-              </w:rPr>
-            </w:pPr>
-            <w:r>
-              <w:rPr>
-                <w:rFonts w:ascii="Calibri" w:hAnsi="Calibri" w:cs="Calibri"/>
-                <w:b/>
-                <w:bCs/>
-              </w:rPr>
-              <w:t>T score 95% CI</w:t>
-            </w:r>
-          </w:p>
-          <w:p>
-            <w:pPr>
-              <w:rPr>
-                <w:rFonts w:ascii="Calibri" w:hAnsi="Calibri" w:cs="Calibri"/>
-                <w:b/>
-                <w:bCs/>
-              </w:rPr>
-            </w:pPr>
-            <w:r>
-              <w:rPr>
-                <w:rFonts w:ascii="Calibri" w:hAnsi="Calibri" w:cs="Calibri"/>
-                <w:b/>
-                <w:bCs/>
-              </w:rPr>
-              <w:t>95% CI = [       ,      ]</w:t>
-            </w:r>
-          </w:p>
-        </w:tc>
-        <w:tc>
-          <w:tcPr>
-            <w:tcW w:w="278" w:type="dxa"/>
-          </w:tcPr>
-          <w:p>
-            <w:pPr>
-              <w:jc w:val="center"/>
-              <w:rPr>
-                <w:rFonts w:ascii="Calibri" w:hAnsi="Calibri" w:cs="Calibri"/>
-                <w:b/>
-                <w:bCs/>
-              </w:rPr>
-            </w:pPr>
-          </w:p>
-        </w:tc>
-      </w:tr>
-      <w:tr>
-        <w:tc>
-          <w:tcPr>
-            <w:tcW w:w="6516" w:type="dxa"/>
-            <w:gridSpan w:val="2"/>
-          </w:tcPr>
-          <w:p>
-            <w:pPr>
-              <w:rPr>
-                <w:rFonts w:ascii="Calibri" w:hAnsi="Calibri" w:cs="Calibri"/>
-                <w:b/>
-                <w:bCs/>
-              </w:rPr>
-            </w:pPr>
-            <w:proofErr w:type="spellStart"/>
-            <w:r>
-              <w:rPr>
-                <w:rFonts w:ascii="Calibri" w:hAnsi="Calibri" w:cs="Calibri"/>
-                <w:b/>
-                <w:bCs/>
-              </w:rPr>
-              <w:t>SEdiff</w:t>
-            </w:r>
-            <w:proofErr w:type="spellEnd"/>
-            <w:r>
-              <w:rPr>
-                <w:rFonts w:ascii="Calibri" w:hAnsi="Calibri" w:cs="Calibri"/>
-                <w:b/>
-                <w:bCs/>
-              </w:rPr>
-              <w:t xml:space="preserve"> for comparing T scores between PCL-R. factors</w:t>
-            </w:r>
-          </w:p>
-        </w:tc>
-        <w:tc>
-          <w:tcPr>
-            <w:tcW w:w="329" w:type="dxa"/>
-          </w:tcPr>
-          <w:p>
-            <w:pPr>
-              <w:rPr>
-                <w:rFonts w:ascii="Calibri" w:hAnsi="Calibri" w:cs="Calibri"/>
-                <w:b/>
-                <w:bCs/>
-              </w:rPr>
-            </w:pPr>
-          </w:p>
-        </w:tc>
-        <w:tc>
-          <w:tcPr>
-            <w:tcW w:w="7189" w:type="dxa"/>
-            <w:gridSpan w:val="2"/>
-          </w:tcPr>
-          <w:p>
-            <w:pPr>
-              <w:rPr>
-                <w:rFonts w:ascii="Calibri" w:hAnsi="Calibri" w:cs="Calibri"/>
-                <w:b/>
-                <w:bCs/>
-              </w:rPr>
-            </w:pPr>
-            <w:proofErr w:type="spellStart"/>
-            <w:r>
-              <w:rPr>
-                <w:rFonts w:ascii="Calibri" w:hAnsi="Calibri" w:cs="Calibri"/>
-                <w:b/>
-                <w:bCs/>
-              </w:rPr>
-              <w:t>SEdiff</w:t>
-            </w:r>
-            <w:proofErr w:type="spellEnd"/>
-            <w:r>
-              <w:rPr>
-                <w:rFonts w:ascii="Calibri" w:hAnsi="Calibri" w:cs="Calibri"/>
-                <w:b/>
-                <w:bCs/>
-              </w:rPr>
-              <w:t xml:space="preserve"> for comparing T scores between groups/populations</w:t>
-            </w:r>
-          </w:p>
-        </w:tc>
-        <w:tc>
-          <w:tcPr>
-            <w:tcW w:w="278" w:type="dxa"/>
+              <w:t xml:space="preserve">68% CI = [     </w:t>
+            </w:r>
+            <w:proofErr w:type="gramStart"/>
+            <w:r>
+              <w:rPr>
+                <w:rFonts w:ascii="Calibri" w:hAnsi="Calibri" w:cs="Calibri"/>
+                <w:b/>
+                <w:bCs/>
+              </w:rPr>
+              <w:t xml:space="preserve">  ,</w:t>
+            </w:r>
+            <w:proofErr w:type="gramEnd"/>
+            <w:r>
+              <w:rPr>
+                <w:rFonts w:ascii="Calibri" w:hAnsi="Calibri" w:cs="Calibri"/>
+                <w:b/>
+                <w:bCs/>
+              </w:rPr>
+              <w:t xml:space="preserve">      ]</w:t>
+            </w:r>
+          </w:p>
+        </w:tc>
+        <w:tc>
+          <w:tcPr>
+            <w:tcW w:w="277" w:type="dxa"/>
           </w:tcPr>
           <w:p>
             <w:pPr>
@@ -3479,6 +2694,24 @@
         </w:tc>
       </w:tr>
     </w:tbl>
+    <w:p>
+      <w:pPr>
+        <w:rPr>
+          <w:rFonts w:ascii="Calibri" w:hAnsi="Calibri" w:cs="Calibri"/>
+          <w:b/>
+          <w:bCs/>
+        </w:rPr>
+      </w:pPr>
+    </w:p>
+    <w:p>
+      <w:pPr>
+        <w:rPr>
+          <w:rFonts w:ascii="Calibri" w:hAnsi="Calibri" w:cs="Calibri"/>
+          <w:b/>
+          <w:bCs/>
+        </w:rPr>
+      </w:pPr>
+    </w:p>
     <w:p/>
     <w:sectPr>
       <w:footerReference w:type="default" r:id="rId10"/>
@@ -3492,7 +2725,7 @@
 </file>
 
 <file path=word/endnotes.xml><?xml version="1.0" encoding="utf-8"?>
-<w:endnotes xmlns:wpc="http://schemas.microsoft.com/office/word/2010/wordprocessingCanvas" xmlns:cx="http://schemas.microsoft.com/office/drawing/2014/chartex" xmlns:cx1="http://schemas.microsoft.com/office/drawing/2015/9/8/chartex" xmlns:cx2="http://schemas.microsoft.com/office/drawing/2015/10/21/chartex" xmlns:cx3="http://schemas.microsoft.com/office/drawing/2016/5/9/chartex" xmlns:cx4="http://schemas.microsoft.com/office/drawing/2016/5/10/chartex" xmlns:cx5="http://schemas.microsoft.com/office/drawing/2016/5/11/chartex" xmlns:cx6="http://schemas.microsoft.com/office/drawing/2016/5/12/chartex" xmlns:cx7="http://schemas.microsoft.com/office/drawing/2016/5/13/chartex" xmlns:cx8="http://schemas.microsoft.com/office/drawing/2016/5/14/chartex" xmlns:mc="http://schemas.openxmlformats.org/markup-compatibility/2006" xmlns:aink="http://schemas.microsoft.com/office/drawing/2016/ink" xmlns:am3d="http://schemas.microsoft.com/office/drawing/2017/model3d" xmlns:o="urn:schemas-microsoft-com:office:office" xmlns:r="http://schemas.openxmlformats.org/officeDocument/2006/relationships" xmlns:m="http://schemas.openxmlformats.org/officeDocument/2006/math" xmlns:v="urn:schemas-microsoft-com:vml" xmlns:wp14="http://schemas.microsoft.com/office/word/2010/wordprocessingDrawing" xmlns:wp="http://schemas.openxmlformats.org/drawingml/2006/wordprocessingDrawing" xmlns:w10="urn:schemas-microsoft-com:office:word" xmlns:w="http://schemas.openxmlformats.org/wordprocessingml/2006/main" xmlns:w14="http://schemas.microsoft.com/office/word/2010/wordml" xmlns:w15="http://schemas.microsoft.com/office/word/2012/wordml" xmlns:w16cex="http://schemas.microsoft.com/office/word/2018/wordml/cex" xmlns:w16cid="http://schemas.microsoft.com/office/word/2016/wordml/cid" xmlns:w16="http://schemas.microsoft.com/office/word/2018/wordml" xmlns:w16se="http://schemas.microsoft.com/office/word/2015/wordml/symex" xmlns:wpg="http://schemas.microsoft.com/office/word/2010/wordprocessingGroup" xmlns:wpi="http://schemas.microsoft.com/office/word/2010/wordprocessingInk" xmlns:wne="http://schemas.microsoft.com/office/word/2006/wordml" xmlns:wps="http://schemas.microsoft.com/office/word/2010/wordprocessingShape" mc:Ignorable="w14 w15 w16se w16cid w16 w16cex wp14">
+<w:endnotes xmlns:wpc="http://schemas.microsoft.com/office/word/2010/wordprocessingCanvas" xmlns:cx="http://schemas.microsoft.com/office/drawing/2014/chartex" xmlns:cx1="http://schemas.microsoft.com/office/drawing/2015/9/8/chartex" xmlns:cx2="http://schemas.microsoft.com/office/drawing/2015/10/21/chartex" xmlns:cx3="http://schemas.microsoft.com/office/drawing/2016/5/9/chartex" xmlns:cx4="http://schemas.microsoft.com/office/drawing/2016/5/10/chartex" xmlns:cx5="http://schemas.microsoft.com/office/drawing/2016/5/11/chartex" xmlns:cx6="http://schemas.microsoft.com/office/drawing/2016/5/12/chartex" xmlns:cx7="http://schemas.microsoft.com/office/drawing/2016/5/13/chartex" xmlns:cx8="http://schemas.microsoft.com/office/drawing/2016/5/14/chartex" xmlns:mc="http://schemas.openxmlformats.org/markup-compatibility/2006" xmlns:aink="http://schemas.microsoft.com/office/drawing/2016/ink" xmlns:am3d="http://schemas.microsoft.com/office/drawing/2017/model3d" xmlns:o="urn:schemas-microsoft-com:office:office" xmlns:oel="http://schemas.microsoft.com/office/2019/extlst" xmlns:r="http://schemas.openxmlformats.org/officeDocument/2006/relationships" xmlns:m="http://schemas.openxmlformats.org/officeDocument/2006/math" xmlns:v="urn:schemas-microsoft-com:vml" xmlns:wp14="http://schemas.microsoft.com/office/word/2010/wordprocessingDrawing" xmlns:wp="http://schemas.openxmlformats.org/drawingml/2006/wordprocessingDrawing" xmlns:w10="urn:schemas-microsoft-com:office:word" xmlns:w="http://schemas.openxmlformats.org/wordprocessingml/2006/main" xmlns:w14="http://schemas.microsoft.com/office/word/2010/wordml" xmlns:w15="http://schemas.microsoft.com/office/word/2012/wordml" xmlns:w16cex="http://schemas.microsoft.com/office/word/2018/wordml/cex" xmlns:w16cid="http://schemas.microsoft.com/office/word/2016/wordml/cid" xmlns:w16="http://schemas.microsoft.com/office/word/2018/wordml" xmlns:w16sdtdh="http://schemas.microsoft.com/office/word/2020/wordml/sdtdatahash" xmlns:w16se="http://schemas.microsoft.com/office/word/2015/wordml/symex" xmlns:wpg="http://schemas.microsoft.com/office/word/2010/wordprocessingGroup" xmlns:wpi="http://schemas.microsoft.com/office/word/2010/wordprocessingInk" xmlns:wne="http://schemas.microsoft.com/office/word/2006/wordml" xmlns:wps="http://schemas.microsoft.com/office/word/2010/wordprocessingShape" mc:Ignorable="w14 w15 w16se w16cid w16 w16cex w16sdtdh wp14">
   <w:endnote w:type="separator" w:id="-1">
     <w:p>
       <w:r>
@@ -3511,7 +2744,7 @@
 </file>
 
 <file path=word/footer1.xml><?xml version="1.0" encoding="utf-8"?>
-<w:ftr xmlns:wpc="http://schemas.microsoft.com/office/word/2010/wordprocessingCanvas" xmlns:cx="http://schemas.microsoft.com/office/drawing/2014/chartex" xmlns:cx1="http://schemas.microsoft.com/office/drawing/2015/9/8/chartex" xmlns:cx2="http://schemas.microsoft.com/office/drawing/2015/10/21/chartex" xmlns:cx3="http://schemas.microsoft.com/office/drawing/2016/5/9/chartex" xmlns:cx4="http://schemas.microsoft.com/office/drawing/2016/5/10/chartex" xmlns:cx5="http://schemas.microsoft.com/office/drawing/2016/5/11/chartex" xmlns:cx6="http://schemas.microsoft.com/office/drawing/2016/5/12/chartex" xmlns:cx7="http://schemas.microsoft.com/office/drawing/2016/5/13/chartex" xmlns:cx8="http://schemas.microsoft.com/office/drawing/2016/5/14/chartex" xmlns:mc="http://schemas.openxmlformats.org/markup-compatibility/2006" xmlns:aink="http://schemas.microsoft.com/office/drawing/2016/ink" xmlns:am3d="http://schemas.microsoft.com/office/drawing/2017/model3d" xmlns:o="urn:schemas-microsoft-com:office:office" xmlns:r="http://schemas.openxmlformats.org/officeDocument/2006/relationships" xmlns:m="http://schemas.openxmlformats.org/officeDocument/2006/math" xmlns:v="urn:schemas-microsoft-com:vml" xmlns:wp14="http://schemas.microsoft.com/office/word/2010/wordprocessingDrawing" xmlns:wp="http://schemas.openxmlformats.org/drawingml/2006/wordprocessingDrawing" xmlns:w10="urn:schemas-microsoft-com:office:word" xmlns:w="http://schemas.openxmlformats.org/wordprocessingml/2006/main" xmlns:w14="http://schemas.microsoft.com/office/word/2010/wordml" xmlns:w15="http://schemas.microsoft.com/office/word/2012/wordml" xmlns:w16cex="http://schemas.microsoft.com/office/word/2018/wordml/cex" xmlns:w16cid="http://schemas.microsoft.com/office/word/2016/wordml/cid" xmlns:w16="http://schemas.microsoft.com/office/word/2018/wordml" xmlns:w16se="http://schemas.microsoft.com/office/word/2015/wordml/symex" xmlns:wpg="http://schemas.microsoft.com/office/word/2010/wordprocessingGroup" xmlns:wpi="http://schemas.microsoft.com/office/word/2010/wordprocessingInk" xmlns:wne="http://schemas.microsoft.com/office/word/2006/wordml" xmlns:wps="http://schemas.microsoft.com/office/word/2010/wordprocessingShape" mc:Ignorable="w14 w15 w16se w16cid w16 w16cex wp14">
+<w:ftr xmlns:wpc="http://schemas.microsoft.com/office/word/2010/wordprocessingCanvas" xmlns:cx="http://schemas.microsoft.com/office/drawing/2014/chartex" xmlns:cx1="http://schemas.microsoft.com/office/drawing/2015/9/8/chartex" xmlns:cx2="http://schemas.microsoft.com/office/drawing/2015/10/21/chartex" xmlns:cx3="http://schemas.microsoft.com/office/drawing/2016/5/9/chartex" xmlns:cx4="http://schemas.microsoft.com/office/drawing/2016/5/10/chartex" xmlns:cx5="http://schemas.microsoft.com/office/drawing/2016/5/11/chartex" xmlns:cx6="http://schemas.microsoft.com/office/drawing/2016/5/12/chartex" xmlns:cx7="http://schemas.microsoft.com/office/drawing/2016/5/13/chartex" xmlns:cx8="http://schemas.microsoft.com/office/drawing/2016/5/14/chartex" xmlns:mc="http://schemas.openxmlformats.org/markup-compatibility/2006" xmlns:aink="http://schemas.microsoft.com/office/drawing/2016/ink" xmlns:am3d="http://schemas.microsoft.com/office/drawing/2017/model3d" xmlns:o="urn:schemas-microsoft-com:office:office" xmlns:oel="http://schemas.microsoft.com/office/2019/extlst" xmlns:r="http://schemas.openxmlformats.org/officeDocument/2006/relationships" xmlns:m="http://schemas.openxmlformats.org/officeDocument/2006/math" xmlns:v="urn:schemas-microsoft-com:vml" xmlns:wp14="http://schemas.microsoft.com/office/word/2010/wordprocessingDrawing" xmlns:wp="http://schemas.openxmlformats.org/drawingml/2006/wordprocessingDrawing" xmlns:w10="urn:schemas-microsoft-com:office:word" xmlns:w="http://schemas.openxmlformats.org/wordprocessingml/2006/main" xmlns:w14="http://schemas.microsoft.com/office/word/2010/wordml" xmlns:w15="http://schemas.microsoft.com/office/word/2012/wordml" xmlns:w16cex="http://schemas.microsoft.com/office/word/2018/wordml/cex" xmlns:w16cid="http://schemas.microsoft.com/office/word/2016/wordml/cid" xmlns:w16="http://schemas.microsoft.com/office/word/2018/wordml" xmlns:w16sdtdh="http://schemas.microsoft.com/office/word/2020/wordml/sdtdatahash" xmlns:w16se="http://schemas.microsoft.com/office/word/2015/wordml/symex" xmlns:wpg="http://schemas.microsoft.com/office/word/2010/wordprocessingGroup" xmlns:wpi="http://schemas.microsoft.com/office/word/2010/wordprocessingInk" xmlns:wne="http://schemas.microsoft.com/office/word/2006/wordml" xmlns:wps="http://schemas.microsoft.com/office/word/2010/wordprocessingShape" mc:Ignorable="w14 w15 w16se w16cid w16 w16cex w16sdtdh wp14">
   <w:sdt>
     <w:sdtPr>
       <w:id w:val="323950432"/>
@@ -3579,7 +2812,7 @@
 </file>
 
 <file path=word/footnotes.xml><?xml version="1.0" encoding="utf-8"?>
-<w:footnotes xmlns:wpc="http://schemas.microsoft.com/office/word/2010/wordprocessingCanvas" xmlns:cx="http://schemas.microsoft.com/office/drawing/2014/chartex" xmlns:cx1="http://schemas.microsoft.com/office/drawing/2015/9/8/chartex" xmlns:cx2="http://schemas.microsoft.com/office/drawing/2015/10/21/chartex" xmlns:cx3="http://schemas.microsoft.com/office/drawing/2016/5/9/chartex" xmlns:cx4="http://schemas.microsoft.com/office/drawing/2016/5/10/chartex" xmlns:cx5="http://schemas.microsoft.com/office/drawing/2016/5/11/chartex" xmlns:cx6="http://schemas.microsoft.com/office/drawing/2016/5/12/chartex" xmlns:cx7="http://schemas.microsoft.com/office/drawing/2016/5/13/chartex" xmlns:cx8="http://schemas.microsoft.com/office/drawing/2016/5/14/chartex" xmlns:mc="http://schemas.openxmlformats.org/markup-compatibility/2006" xmlns:aink="http://schemas.microsoft.com/office/drawing/2016/ink" xmlns:am3d="http://schemas.microsoft.com/office/drawing/2017/model3d" xmlns:o="urn:schemas-microsoft-com:office:office" xmlns:r="http://schemas.openxmlformats.org/officeDocument/2006/relationships" xmlns:m="http://schemas.openxmlformats.org/officeDocument/2006/math" xmlns:v="urn:schemas-microsoft-com:vml" xmlns:wp14="http://schemas.microsoft.com/office/word/2010/wordprocessingDrawing" xmlns:wp="http://schemas.openxmlformats.org/drawingml/2006/wordprocessingDrawing" xmlns:w10="urn:schemas-microsoft-com:office:word" xmlns:w="http://schemas.openxmlformats.org/wordprocessingml/2006/main" xmlns:w14="http://schemas.microsoft.com/office/word/2010/wordml" xmlns:w15="http://schemas.microsoft.com/office/word/2012/wordml" xmlns:w16cex="http://schemas.microsoft.com/office/word/2018/wordml/cex" xmlns:w16cid="http://schemas.microsoft.com/office/word/2016/wordml/cid" xmlns:w16="http://schemas.microsoft.com/office/word/2018/wordml" xmlns:w16se="http://schemas.microsoft.com/office/word/2015/wordml/symex" xmlns:wpg="http://schemas.microsoft.com/office/word/2010/wordprocessingGroup" xmlns:wpi="http://schemas.microsoft.com/office/word/2010/wordprocessingInk" xmlns:wne="http://schemas.microsoft.com/office/word/2006/wordml" xmlns:wps="http://schemas.microsoft.com/office/word/2010/wordprocessingShape" mc:Ignorable="w14 w15 w16se w16cid w16 w16cex wp14">
+<w:footnotes xmlns:wpc="http://schemas.microsoft.com/office/word/2010/wordprocessingCanvas" xmlns:cx="http://schemas.microsoft.com/office/drawing/2014/chartex" xmlns:cx1="http://schemas.microsoft.com/office/drawing/2015/9/8/chartex" xmlns:cx2="http://schemas.microsoft.com/office/drawing/2015/10/21/chartex" xmlns:cx3="http://schemas.microsoft.com/office/drawing/2016/5/9/chartex" xmlns:cx4="http://schemas.microsoft.com/office/drawing/2016/5/10/chartex" xmlns:cx5="http://schemas.microsoft.com/office/drawing/2016/5/11/chartex" xmlns:cx6="http://schemas.microsoft.com/office/drawing/2016/5/12/chartex" xmlns:cx7="http://schemas.microsoft.com/office/drawing/2016/5/13/chartex" xmlns:cx8="http://schemas.microsoft.com/office/drawing/2016/5/14/chartex" xmlns:mc="http://schemas.openxmlformats.org/markup-compatibility/2006" xmlns:aink="http://schemas.microsoft.com/office/drawing/2016/ink" xmlns:am3d="http://schemas.microsoft.com/office/drawing/2017/model3d" xmlns:o="urn:schemas-microsoft-com:office:office" xmlns:oel="http://schemas.microsoft.com/office/2019/extlst" xmlns:r="http://schemas.openxmlformats.org/officeDocument/2006/relationships" xmlns:m="http://schemas.openxmlformats.org/officeDocument/2006/math" xmlns:v="urn:schemas-microsoft-com:vml" xmlns:wp14="http://schemas.microsoft.com/office/word/2010/wordprocessingDrawing" xmlns:wp="http://schemas.openxmlformats.org/drawingml/2006/wordprocessingDrawing" xmlns:w10="urn:schemas-microsoft-com:office:word" xmlns:w="http://schemas.openxmlformats.org/wordprocessingml/2006/main" xmlns:w14="http://schemas.microsoft.com/office/word/2010/wordml" xmlns:w15="http://schemas.microsoft.com/office/word/2012/wordml" xmlns:w16cex="http://schemas.microsoft.com/office/word/2018/wordml/cex" xmlns:w16cid="http://schemas.microsoft.com/office/word/2016/wordml/cid" xmlns:w16="http://schemas.microsoft.com/office/word/2018/wordml" xmlns:w16sdtdh="http://schemas.microsoft.com/office/word/2020/wordml/sdtdatahash" xmlns:w16se="http://schemas.microsoft.com/office/word/2015/wordml/symex" xmlns:wpg="http://schemas.microsoft.com/office/word/2010/wordprocessingGroup" xmlns:wpi="http://schemas.microsoft.com/office/word/2010/wordprocessingInk" xmlns:wne="http://schemas.microsoft.com/office/word/2006/wordml" xmlns:wps="http://schemas.microsoft.com/office/word/2010/wordprocessingShape" mc:Ignorable="w14 w15 w16se w16cid w16 w16cex w16sdtdh wp14">
   <w:footnote w:type="separator" w:id="-1">
     <w:p>
       <w:r>
@@ -3598,7 +2831,7 @@
 </file>
 
 <file path=word/numbering.xml><?xml version="1.0" encoding="utf-8"?>
-<w:numbering xmlns:wpc="http://schemas.microsoft.com/office/word/2010/wordprocessingCanvas" xmlns:cx="http://schemas.microsoft.com/office/drawing/2014/chartex" xmlns:cx1="http://schemas.microsoft.com/office/drawing/2015/9/8/chartex" xmlns:cx2="http://schemas.microsoft.com/office/drawing/2015/10/21/chartex" xmlns:cx3="http://schemas.microsoft.com/office/drawing/2016/5/9/chartex" xmlns:cx4="http://schemas.microsoft.com/office/drawing/2016/5/10/chartex" xmlns:cx5="http://schemas.microsoft.com/office/drawing/2016/5/11/chartex" xmlns:cx6="http://schemas.microsoft.com/office/drawing/2016/5/12/chartex" xmlns:cx7="http://schemas.microsoft.com/office/drawing/2016/5/13/chartex" xmlns:cx8="http://schemas.microsoft.com/office/drawing/2016/5/14/chartex" xmlns:mc="http://schemas.openxmlformats.org/markup-compatibility/2006" xmlns:aink="http://schemas.microsoft.com/office/drawing/2016/ink" xmlns:am3d="http://schemas.microsoft.com/office/drawing/2017/model3d" xmlns:o="urn:schemas-microsoft-com:office:office" xmlns:r="http://schemas.openxmlformats.org/officeDocument/2006/relationships" xmlns:m="http://schemas.openxmlformats.org/officeDocument/2006/math" xmlns:v="urn:schemas-microsoft-com:vml" xmlns:wp14="http://schemas.microsoft.com/office/word/2010/wordprocessingDrawing" xmlns:wp="http://schemas.openxmlformats.org/drawingml/2006/wordprocessingDrawing" xmlns:w10="urn:schemas-microsoft-com:office:word" xmlns:w="http://schemas.openxmlformats.org/wordprocessingml/2006/main" xmlns:w14="http://schemas.microsoft.com/office/word/2010/wordml" xmlns:w15="http://schemas.microsoft.com/office/word/2012/wordml" xmlns:w16cex="http://schemas.microsoft.com/office/word/2018/wordml/cex" xmlns:w16cid="http://schemas.microsoft.com/office/word/2016/wordml/cid" xmlns:w16="http://schemas.microsoft.com/office/word/2018/wordml" xmlns:w16se="http://schemas.microsoft.com/office/word/2015/wordml/symex" xmlns:wpg="http://schemas.microsoft.com/office/word/2010/wordprocessingGroup" xmlns:wpi="http://schemas.microsoft.com/office/word/2010/wordprocessingInk" xmlns:wne="http://schemas.microsoft.com/office/word/2006/wordml" xmlns:wps="http://schemas.microsoft.com/office/word/2010/wordprocessingShape" mc:Ignorable="w14 w15 w16se w16cid w16 w16cex wp14">
+<w:numbering xmlns:wpc="http://schemas.microsoft.com/office/word/2010/wordprocessingCanvas" xmlns:cx="http://schemas.microsoft.com/office/drawing/2014/chartex" xmlns:cx1="http://schemas.microsoft.com/office/drawing/2015/9/8/chartex" xmlns:cx2="http://schemas.microsoft.com/office/drawing/2015/10/21/chartex" xmlns:cx3="http://schemas.microsoft.com/office/drawing/2016/5/9/chartex" xmlns:cx4="http://schemas.microsoft.com/office/drawing/2016/5/10/chartex" xmlns:cx5="http://schemas.microsoft.com/office/drawing/2016/5/11/chartex" xmlns:cx6="http://schemas.microsoft.com/office/drawing/2016/5/12/chartex" xmlns:cx7="http://schemas.microsoft.com/office/drawing/2016/5/13/chartex" xmlns:cx8="http://schemas.microsoft.com/office/drawing/2016/5/14/chartex" xmlns:mc="http://schemas.openxmlformats.org/markup-compatibility/2006" xmlns:aink="http://schemas.microsoft.com/office/drawing/2016/ink" xmlns:am3d="http://schemas.microsoft.com/office/drawing/2017/model3d" xmlns:o="urn:schemas-microsoft-com:office:office" xmlns:oel="http://schemas.microsoft.com/office/2019/extlst" xmlns:r="http://schemas.openxmlformats.org/officeDocument/2006/relationships" xmlns:m="http://schemas.openxmlformats.org/officeDocument/2006/math" xmlns:v="urn:schemas-microsoft-com:vml" xmlns:wp14="http://schemas.microsoft.com/office/word/2010/wordprocessingDrawing" xmlns:wp="http://schemas.openxmlformats.org/drawingml/2006/wordprocessingDrawing" xmlns:w10="urn:schemas-microsoft-com:office:word" xmlns:w="http://schemas.openxmlformats.org/wordprocessingml/2006/main" xmlns:w14="http://schemas.microsoft.com/office/word/2010/wordml" xmlns:w15="http://schemas.microsoft.com/office/word/2012/wordml" xmlns:w16cex="http://schemas.microsoft.com/office/word/2018/wordml/cex" xmlns:w16cid="http://schemas.microsoft.com/office/word/2016/wordml/cid" xmlns:w16="http://schemas.microsoft.com/office/word/2018/wordml" xmlns:w16sdtdh="http://schemas.microsoft.com/office/word/2020/wordml/sdtdatahash" xmlns:w16se="http://schemas.microsoft.com/office/word/2015/wordml/symex" xmlns:wpg="http://schemas.microsoft.com/office/word/2010/wordprocessingGroup" xmlns:wpi="http://schemas.microsoft.com/office/word/2010/wordprocessingInk" xmlns:wne="http://schemas.microsoft.com/office/word/2006/wordml" xmlns:wps="http://schemas.microsoft.com/office/word/2010/wordprocessingShape" mc:Ignorable="w14 w15 w16se w16cid w16 w16cex w16sdtdh wp14">
   <w:abstractNum w:abstractNumId="0" w15:restartNumberingAfterBreak="0">
     <w:nsid w:val="06760700"/>
     <w:multiLevelType w:val="hybridMultilevel"/>
@@ -4509,38 +3742,38 @@
       </w:rPr>
     </w:lvl>
   </w:abstractNum>
-  <w:num w:numId="1">
+  <w:num w:numId="1" w16cid:durableId="1991320851">
     <w:abstractNumId w:val="6"/>
   </w:num>
-  <w:num w:numId="2">
+  <w:num w:numId="2" w16cid:durableId="227304323">
     <w:abstractNumId w:val="4"/>
   </w:num>
-  <w:num w:numId="3">
+  <w:num w:numId="3" w16cid:durableId="1472140786">
     <w:abstractNumId w:val="1"/>
   </w:num>
-  <w:num w:numId="4">
+  <w:num w:numId="4" w16cid:durableId="764420505">
     <w:abstractNumId w:val="5"/>
   </w:num>
-  <w:num w:numId="5">
+  <w:num w:numId="5" w16cid:durableId="1623923068">
     <w:abstractNumId w:val="0"/>
   </w:num>
-  <w:num w:numId="6">
+  <w:num w:numId="6" w16cid:durableId="1685856845">
     <w:abstractNumId w:val="7"/>
   </w:num>
-  <w:num w:numId="7">
+  <w:num w:numId="7" w16cid:durableId="2033653873">
     <w:abstractNumId w:val="2"/>
   </w:num>
-  <w:num w:numId="8">
+  <w:num w:numId="8" w16cid:durableId="213321979">
     <w:abstractNumId w:val="3"/>
   </w:num>
-  <w:num w:numId="9">
+  <w:num w:numId="9" w16cid:durableId="1851413687">
     <w:abstractNumId w:val="8"/>
   </w:num>
 </w:numbering>
 </file>
 
 <file path=word/styles.xml><?xml version="1.0" encoding="utf-8"?>
-<w:styles xmlns:mc="http://schemas.openxmlformats.org/markup-compatibility/2006" xmlns:r="http://schemas.openxmlformats.org/officeDocument/2006/relationships" xmlns:w="http://schemas.openxmlformats.org/wordprocessingml/2006/main" xmlns:w14="http://schemas.microsoft.com/office/word/2010/wordml" xmlns:w15="http://schemas.microsoft.com/office/word/2012/wordml" xmlns:w16cex="http://schemas.microsoft.com/office/word/2018/wordml/cex" xmlns:w16cid="http://schemas.microsoft.com/office/word/2016/wordml/cid" xmlns:w16="http://schemas.microsoft.com/office/word/2018/wordml" xmlns:w16se="http://schemas.microsoft.com/office/word/2015/wordml/symex" mc:Ignorable="w14 w15 w16se w16cid w16 w16cex">
+<w:styles xmlns:mc="http://schemas.openxmlformats.org/markup-compatibility/2006" xmlns:r="http://schemas.openxmlformats.org/officeDocument/2006/relationships" xmlns:w="http://schemas.openxmlformats.org/wordprocessingml/2006/main" xmlns:w14="http://schemas.microsoft.com/office/word/2010/wordml" xmlns:w15="http://schemas.microsoft.com/office/word/2012/wordml" xmlns:w16cex="http://schemas.microsoft.com/office/word/2018/wordml/cex" xmlns:w16cid="http://schemas.microsoft.com/office/word/2016/wordml/cid" xmlns:w16="http://schemas.microsoft.com/office/word/2018/wordml" xmlns:w16sdtdh="http://schemas.microsoft.com/office/word/2020/wordml/sdtdatahash" xmlns:w16se="http://schemas.microsoft.com/office/word/2015/wordml/symex" mc:Ignorable="w14 w15 w16se w16cid w16 w16cex w16sdtdh">
   <w:docDefaults>
     <w:rPrDefault>
       <w:rPr>
@@ -5492,6 +4725,23 @@
 </file>
 
 <file path=customXml/item1.xml><?xml version="1.0" encoding="utf-8"?>
+<p:properties xmlns:p="http://schemas.microsoft.com/office/2006/metadata/properties" xmlns:xsi="http://www.w3.org/2001/XMLSchema-instance" xmlns:pc="http://schemas.microsoft.com/office/infopath/2007/PartnerControls">
+  <documentManagement>
+    <AcademicYear xmlns="3450dea5-9c92-46d7-80ec-867c4bee000d" xsi:nil="true"/>
+  </documentManagement>
+</p:properties>
+</file>
+
+<file path=customXml/item2.xml><?xml version="1.0" encoding="utf-8"?>
+<?mso-contentType ?>
+<FormTemplates xmlns="http://schemas.microsoft.com/sharepoint/v3/contenttype/forms">
+  <Display>DocumentLibraryForm</Display>
+  <Edit>DocumentLibraryForm</Edit>
+  <New>DocumentLibraryForm</New>
+</FormTemplates>
+</file>
+
+<file path=customXml/item3.xml><?xml version="1.0" encoding="utf-8"?>
 <ct:contentTypeSchema xmlns:ct="http://schemas.microsoft.com/office/2006/metadata/contentType" xmlns:ma="http://schemas.microsoft.com/office/2006/metadata/properties/metaAttributes" ct:_="" ma:_="" ma:contentTypeName="Document" ma:contentTypeID="0x0101005AF24CEED2317540A995C301D6CF1D5B" ma:contentTypeVersion="12" ma:contentTypeDescription="Create a new document." ma:contentTypeScope="" ma:versionID="8bc555a23d7961a403ffe09941ec6174">
   <xsd:schema xmlns:xsd="http://www.w3.org/2001/XMLSchema" xmlns:xs="http://www.w3.org/2001/XMLSchema" xmlns:p="http://schemas.microsoft.com/office/2006/metadata/properties" xmlns:ns2="3450dea5-9c92-46d7-80ec-867c4bee000d" xmlns:ns3="a544f5c6-c2b2-44cf-9139-519269434505" targetNamespace="http://schemas.microsoft.com/office/2006/metadata/properties" ma:root="true" ma:fieldsID="f3284d8fa4187eed0b7e9a3acab04707" ns2:_="" ns3:_="">
     <xsd:import namespace="3450dea5-9c92-46d7-80ec-867c4bee000d"/>
@@ -5710,24 +4960,25 @@
 </ct:contentTypeSchema>
 </file>
 
-<file path=customXml/item2.xml><?xml version="1.0" encoding="utf-8"?>
-<?mso-contentType ?>
-<FormTemplates xmlns="http://schemas.microsoft.com/sharepoint/v3/contenttype/forms">
-  <Display>DocumentLibraryForm</Display>
-  <Edit>DocumentLibraryForm</Edit>
-  <New>DocumentLibraryForm</New>
-</FormTemplates>
+<file path=customXml/itemProps1.xml><?xml version="1.0" encoding="utf-8"?>
+<ds:datastoreItem xmlns:ds="http://schemas.openxmlformats.org/officeDocument/2006/customXml" ds:itemID="{30868F44-02F1-423E-B34A-FABA8C854A81}">
+  <ds:schemaRefs>
+    <ds:schemaRef ds:uri="http://schemas.microsoft.com/office/2006/metadata/properties"/>
+    <ds:schemaRef ds:uri="http://schemas.microsoft.com/office/infopath/2007/PartnerControls"/>
+    <ds:schemaRef ds:uri="3450dea5-9c92-46d7-80ec-867c4bee000d"/>
+  </ds:schemaRefs>
+</ds:datastoreItem>
 </file>
 
-<file path=customXml/item3.xml><?xml version="1.0" encoding="utf-8"?>
-<p:properties xmlns:p="http://schemas.microsoft.com/office/2006/metadata/properties" xmlns:xsi="http://www.w3.org/2001/XMLSchema-instance" xmlns:pc="http://schemas.microsoft.com/office/infopath/2007/PartnerControls">
-  <documentManagement>
-    <AcademicYear xmlns="3450dea5-9c92-46d7-80ec-867c4bee000d" xsi:nil="true"/>
-  </documentManagement>
-</p:properties>
+<file path=customXml/itemProps2.xml><?xml version="1.0" encoding="utf-8"?>
+<ds:datastoreItem xmlns:ds="http://schemas.openxmlformats.org/officeDocument/2006/customXml" ds:itemID="{FEC527B1-02E7-413E-B89D-DBEC1A1F371D}">
+  <ds:schemaRefs>
+    <ds:schemaRef ds:uri="http://schemas.microsoft.com/sharepoint/v3/contenttype/forms"/>
+  </ds:schemaRefs>
+</ds:datastoreItem>
 </file>
 
-<file path=customXml/itemProps1.xml><?xml version="1.0" encoding="utf-8"?>
+<file path=customXml/itemProps3.xml><?xml version="1.0" encoding="utf-8"?>
 <ds:datastoreItem xmlns:ds="http://schemas.openxmlformats.org/officeDocument/2006/customXml" ds:itemID="{65F24C0B-620C-4C73-AC33-6F2BEB005331}">
   <ds:schemaRefs>
     <ds:schemaRef ds:uri="http://schemas.microsoft.com/office/2006/metadata/contentType"/>
@@ -5744,22 +4995,4 @@
     <ds:schemaRef ds:uri="http://schemas.microsoft.com/internal/obd"/>
   </ds:schemaRefs>
 </ds:datastoreItem>
-</file>
-
-<file path=customXml/itemProps2.xml><?xml version="1.0" encoding="utf-8"?>
-<ds:datastoreItem xmlns:ds="http://schemas.openxmlformats.org/officeDocument/2006/customXml" ds:itemID="{FEC527B1-02E7-413E-B89D-DBEC1A1F371D}">
-  <ds:schemaRefs>
-    <ds:schemaRef ds:uri="http://schemas.microsoft.com/sharepoint/v3/contenttype/forms"/>
-  </ds:schemaRefs>
-</ds:datastoreItem>
-</file>
-
-<file path=customXml/itemProps3.xml><?xml version="1.0" encoding="utf-8"?>
-<ds:datastoreItem xmlns:ds="http://schemas.openxmlformats.org/officeDocument/2006/customXml" ds:itemID="{30868F44-02F1-423E-B34A-FABA8C854A81}">
-  <ds:schemaRefs>
-    <ds:schemaRef ds:uri="http://schemas.microsoft.com/office/2006/metadata/properties"/>
-    <ds:schemaRef ds:uri="http://schemas.microsoft.com/office/infopath/2007/PartnerControls"/>
-    <ds:schemaRef ds:uri="3450dea5-9c92-46d7-80ec-867c4bee000d"/>
-  </ds:schemaRefs>
-</ds:datastoreItem>
 </file>